--- a/reports/Student#2/testing-report-student-2-july.docx
+++ b/reports/Student#2/testing-report-student-2-july.docx
@@ -99,7 +99,6 @@
       <w:pPr>
         <w:jc w:val="center"/>
       </w:pPr>
-      <w:proofErr w:type="spellStart"/>
       <w:r>
         <w:rPr>
           <w:b/>
@@ -109,7 +108,6 @@
         </w:rPr>
         <w:t>Testing</w:t>
       </w:r>
-      <w:proofErr w:type="spellEnd"/>
       <w:r>
         <w:rPr>
           <w:b/>
@@ -117,19 +115,8 @@
           <w:sz w:val="36"/>
           <w:szCs w:val="36"/>
         </w:rPr>
-        <w:t xml:space="preserve"> </w:t>
+        <w:t xml:space="preserve"> report</w:t>
       </w:r>
-      <w:proofErr w:type="spellStart"/>
-      <w:r>
-        <w:rPr>
-          <w:b/>
-          <w:bCs/>
-          <w:sz w:val="36"/>
-          <w:szCs w:val="36"/>
-        </w:rPr>
-        <w:t>report</w:t>
-      </w:r>
-      <w:proofErr w:type="spellEnd"/>
     </w:p>
     <w:p>
       <w:pPr>
@@ -294,7 +281,21 @@
           <w:rFonts w:ascii="Aptos" w:eastAsia="Aptos" w:hAnsi="Aptos" w:cs="Aptos"/>
           <w:color w:val="000000" w:themeColor="text1"/>
         </w:rPr>
-        <w:t>C1.049</w:t>
+        <w:t>C</w:t>
+      </w:r>
+      <w:r>
+        <w:rPr>
+          <w:rFonts w:ascii="Aptos" w:eastAsia="Aptos" w:hAnsi="Aptos" w:cs="Aptos"/>
+          <w:color w:val="000000" w:themeColor="text1"/>
+        </w:rPr>
+        <w:t>2</w:t>
+      </w:r>
+      <w:r>
+        <w:rPr>
+          <w:rFonts w:ascii="Aptos" w:eastAsia="Aptos" w:hAnsi="Aptos" w:cs="Aptos"/>
+          <w:color w:val="000000" w:themeColor="text1"/>
+        </w:rPr>
+        <w:t>.049</w:t>
       </w:r>
       <w:r>
         <w:rPr>
@@ -2504,15 +2505,7 @@
         <w:jc w:val="both"/>
       </w:pPr>
       <w:r>
-        <w:t xml:space="preserve">Como </w:t>
-      </w:r>
-      <w:proofErr w:type="spellStart"/>
-      <w:r>
-        <w:t>student</w:t>
-      </w:r>
-      <w:proofErr w:type="spellEnd"/>
-      <w:r>
-        <w:t xml:space="preserve"> 2, se va</w:t>
+        <w:t>Como student 2, se va</w:t>
       </w:r>
       <w:r>
         <w:t xml:space="preserve"> </w:t>
@@ -2523,37 +2516,8 @@
       <w:r>
         <w:t xml:space="preserve">describir en el presente documento </w:t>
       </w:r>
-      <w:proofErr w:type="gramStart"/>
       <w:r>
-        <w:t>los test</w:t>
-      </w:r>
-      <w:proofErr w:type="gramEnd"/>
-      <w:r>
-        <w:t xml:space="preserve"> realizados y el </w:t>
-      </w:r>
-      <w:proofErr w:type="spellStart"/>
-      <w:r>
-        <w:t>performace</w:t>
-      </w:r>
-      <w:proofErr w:type="spellEnd"/>
-      <w:r>
-        <w:t xml:space="preserve"> </w:t>
-      </w:r>
-      <w:proofErr w:type="spellStart"/>
-      <w:r>
-        <w:t>testing</w:t>
-      </w:r>
-      <w:proofErr w:type="spellEnd"/>
-      <w:r>
-        <w:t xml:space="preserve"> hecho después de </w:t>
-      </w:r>
-      <w:proofErr w:type="gramStart"/>
-      <w:r>
-        <w:t>los test</w:t>
-      </w:r>
-      <w:proofErr w:type="gramEnd"/>
-      <w:r>
-        <w:t xml:space="preserve"> comparando los resultados obtenidos en dos ordenadores.</w:t>
+        <w:t>los test realizados y el performace testing hecho después de los test comparando los resultados obtenidos en dos ordenadores.</w:t>
       </w:r>
     </w:p>
     <w:p>
@@ -3036,47 +3000,7 @@
           <w:sz w:val="22"/>
           <w:szCs w:val="22"/>
         </w:rPr>
-        <w:t xml:space="preserve">En este documento se va a hablar sobre los casos de prueba implementados y el rendimiento de </w:t>
-      </w:r>
-      <w:proofErr w:type="gramStart"/>
-      <w:r>
-        <w:rPr>
-          <w:rFonts w:ascii="Aptos" w:eastAsia="Aptos" w:hAnsi="Aptos" w:cs="Aptos"/>
-          <w:color w:val="000000" w:themeColor="text1"/>
-          <w:sz w:val="22"/>
-          <w:szCs w:val="22"/>
-        </w:rPr>
-        <w:t>los mismos</w:t>
-      </w:r>
-      <w:proofErr w:type="gramEnd"/>
-      <w:r>
-        <w:rPr>
-          <w:rFonts w:ascii="Aptos" w:eastAsia="Aptos" w:hAnsi="Aptos" w:cs="Aptos"/>
-          <w:color w:val="000000" w:themeColor="text1"/>
-          <w:sz w:val="22"/>
-          <w:szCs w:val="22"/>
-        </w:rPr>
-        <w:t xml:space="preserve"> del </w:t>
-      </w:r>
-      <w:proofErr w:type="spellStart"/>
-      <w:r>
-        <w:rPr>
-          <w:rFonts w:ascii="Aptos" w:eastAsia="Aptos" w:hAnsi="Aptos" w:cs="Aptos"/>
-          <w:color w:val="000000" w:themeColor="text1"/>
-          <w:sz w:val="22"/>
-          <w:szCs w:val="22"/>
-        </w:rPr>
-        <w:t>student</w:t>
-      </w:r>
-      <w:proofErr w:type="spellEnd"/>
-      <w:r>
-        <w:rPr>
-          <w:rFonts w:ascii="Aptos" w:eastAsia="Aptos" w:hAnsi="Aptos" w:cs="Aptos"/>
-          <w:color w:val="000000" w:themeColor="text1"/>
-          <w:sz w:val="22"/>
-          <w:szCs w:val="22"/>
-        </w:rPr>
-        <w:t xml:space="preserve"> </w:t>
+        <w:t xml:space="preserve">En este documento se va a hablar sobre los casos de prueba implementados y el rendimiento de los mismos del student </w:t>
       </w:r>
       <w:r>
         <w:rPr>
@@ -3118,67 +3042,7 @@
           <w:sz w:val="22"/>
           <w:szCs w:val="22"/>
         </w:rPr>
-        <w:t xml:space="preserve"> </w:t>
-      </w:r>
-      <w:proofErr w:type="spellStart"/>
-      <w:r>
-        <w:rPr>
-          <w:rFonts w:ascii="Aptos" w:eastAsia="Aptos" w:hAnsi="Aptos" w:cs="Aptos"/>
-          <w:color w:val="000000" w:themeColor="text1"/>
-          <w:sz w:val="22"/>
-          <w:szCs w:val="22"/>
-        </w:rPr>
-        <w:t>Functional</w:t>
-      </w:r>
-      <w:proofErr w:type="spellEnd"/>
-      <w:r>
-        <w:rPr>
-          <w:rFonts w:ascii="Aptos" w:eastAsia="Aptos" w:hAnsi="Aptos" w:cs="Aptos"/>
-          <w:color w:val="000000" w:themeColor="text1"/>
-          <w:sz w:val="22"/>
-          <w:szCs w:val="22"/>
-        </w:rPr>
-        <w:t xml:space="preserve"> </w:t>
-      </w:r>
-      <w:proofErr w:type="spellStart"/>
-      <w:r>
-        <w:rPr>
-          <w:rFonts w:ascii="Aptos" w:eastAsia="Aptos" w:hAnsi="Aptos" w:cs="Aptos"/>
-          <w:color w:val="000000" w:themeColor="text1"/>
-          <w:sz w:val="22"/>
-          <w:szCs w:val="22"/>
-        </w:rPr>
-        <w:t>testing</w:t>
-      </w:r>
-      <w:proofErr w:type="spellEnd"/>
-      <w:r>
-        <w:rPr>
-          <w:rFonts w:ascii="Aptos" w:eastAsia="Aptos" w:hAnsi="Aptos" w:cs="Aptos"/>
-          <w:color w:val="000000" w:themeColor="text1"/>
-          <w:sz w:val="22"/>
-          <w:szCs w:val="22"/>
-        </w:rPr>
-        <w:t xml:space="preserve">: en este apartado se va a comentar cómo se han hecho las pruebas y como reflejan en el código gracias al </w:t>
-      </w:r>
-      <w:proofErr w:type="spellStart"/>
-      <w:r>
-        <w:rPr>
-          <w:rFonts w:ascii="Aptos" w:eastAsia="Aptos" w:hAnsi="Aptos" w:cs="Aptos"/>
-          <w:color w:val="000000" w:themeColor="text1"/>
-          <w:sz w:val="22"/>
-          <w:szCs w:val="22"/>
-        </w:rPr>
-        <w:t>coverage</w:t>
-      </w:r>
-      <w:proofErr w:type="spellEnd"/>
-      <w:r>
-        <w:rPr>
-          <w:rFonts w:ascii="Aptos" w:eastAsia="Aptos" w:hAnsi="Aptos" w:cs="Aptos"/>
-          <w:color w:val="000000" w:themeColor="text1"/>
-          <w:sz w:val="22"/>
-          <w:szCs w:val="22"/>
-        </w:rPr>
-        <w:t>.</w:t>
+        <w:t xml:space="preserve"> Functional testing: en este apartado se va a comentar cómo se han hecho las pruebas y como reflejan en el código gracias al coverage.</w:t>
       </w:r>
       <w:r>
         <w:rPr>
@@ -3196,27 +3060,7 @@
           <w:sz w:val="22"/>
           <w:szCs w:val="22"/>
         </w:rPr>
-        <w:t xml:space="preserve">Es por ello </w:t>
-      </w:r>
-      <w:proofErr w:type="gramStart"/>
-      <w:r>
-        <w:rPr>
-          <w:rFonts w:ascii="Aptos" w:eastAsia="Aptos" w:hAnsi="Aptos" w:cs="Aptos"/>
-          <w:color w:val="000000" w:themeColor="text1"/>
-          <w:sz w:val="22"/>
-          <w:szCs w:val="22"/>
-        </w:rPr>
-        <w:t>que</w:t>
-      </w:r>
-      <w:proofErr w:type="gramEnd"/>
-      <w:r>
-        <w:rPr>
-          <w:rFonts w:ascii="Aptos" w:eastAsia="Aptos" w:hAnsi="Aptos" w:cs="Aptos"/>
-          <w:color w:val="000000" w:themeColor="text1"/>
-          <w:sz w:val="22"/>
-          <w:szCs w:val="22"/>
-        </w:rPr>
-        <w:t xml:space="preserve"> no se tendrán en cuenta en el análisis del código. </w:t>
+        <w:t xml:space="preserve">Es por ello que no se tendrán en cuenta en el análisis del código. </w:t>
       </w:r>
     </w:p>
     <w:p>
@@ -3251,27 +3095,7 @@
           <w:sz w:val="22"/>
           <w:szCs w:val="22"/>
         </w:rPr>
-        <w:t xml:space="preserve">Performance </w:t>
-      </w:r>
-      <w:proofErr w:type="spellStart"/>
-      <w:r>
-        <w:rPr>
-          <w:rFonts w:ascii="Aptos" w:eastAsia="Aptos" w:hAnsi="Aptos" w:cs="Aptos"/>
-          <w:color w:val="000000" w:themeColor="text1"/>
-          <w:sz w:val="22"/>
-          <w:szCs w:val="22"/>
-        </w:rPr>
-        <w:t>testing</w:t>
-      </w:r>
-      <w:proofErr w:type="spellEnd"/>
-      <w:r>
-        <w:rPr>
-          <w:rFonts w:ascii="Aptos" w:eastAsia="Aptos" w:hAnsi="Aptos" w:cs="Aptos"/>
-          <w:color w:val="000000" w:themeColor="text1"/>
-          <w:sz w:val="22"/>
-          <w:szCs w:val="22"/>
-        </w:rPr>
-        <w:t>: en el segundo apartado se incluye información sobre el rendimiento de la aplicación. Gráficas e intervalos de confianza 95% tomados en dos ordenadores distintos, además de un contraste de hipótesis de confianza respecto a qué ordenador es más potente.</w:t>
+        <w:t>Performance testing: en el segundo apartado se incluye información sobre el rendimiento de la aplicación. Gráficas e intervalos de confianza 95% tomados en dos ordenadores distintos, además de un contraste de hipótesis de confianza respecto a qué ordenador es más potente.</w:t>
       </w:r>
     </w:p>
     <w:p>
@@ -3314,7 +3138,6 @@
         <w:lastRenderedPageBreak/>
         <w:t xml:space="preserve">4. </w:t>
       </w:r>
-      <w:proofErr w:type="spellStart"/>
       <w:r>
         <w:rPr>
           <w:lang w:val="en-US"/>
@@ -3328,7 +3151,6 @@
         <w:t>idos</w:t>
       </w:r>
       <w:bookmarkEnd w:id="3"/>
-      <w:proofErr w:type="spellEnd"/>
     </w:p>
     <w:p>
       <w:pPr>
@@ -3370,25 +3192,9 @@
         <w:rPr>
           <w:lang w:val="en-US"/>
         </w:rPr>
-        <w:t xml:space="preserve"> </w:t>
-      </w:r>
-      <w:proofErr w:type="gramStart"/>
-      <w:r>
-        <w:rPr>
-          <w:lang w:val="en-US"/>
-        </w:rPr>
-        <w:t xml:space="preserve">y </w:t>
-      </w:r>
-      <w:proofErr w:type="spellStart"/>
-      <w:r>
-        <w:rPr>
-          <w:lang w:val="en-US"/>
-        </w:rPr>
-        <w:t>BookingRecord</w:t>
+        <w:t xml:space="preserve"> y BookingRecord</w:t>
       </w:r>
       <w:bookmarkEnd w:id="5"/>
-      <w:proofErr w:type="spellEnd"/>
-      <w:proofErr w:type="gramEnd"/>
     </w:p>
     <w:p>
       <w:pPr>
@@ -3400,15 +3206,7 @@
         <w:t>Porcentaje de cobertura de l</w:t>
       </w:r>
       <w:r>
-        <w:t xml:space="preserve">as pruebas de </w:t>
-      </w:r>
-      <w:proofErr w:type="spellStart"/>
-      <w:r>
-        <w:t>booking</w:t>
-      </w:r>
-      <w:proofErr w:type="spellEnd"/>
-      <w:r>
-        <w:t>: 9</w:t>
+        <w:t>as pruebas de booking: 9</w:t>
       </w:r>
       <w:r>
         <w:t>8</w:t>
@@ -3476,15 +3274,7 @@
         <w:t>Porcentaje de cobertura de l</w:t>
       </w:r>
       <w:r>
-        <w:t xml:space="preserve">as pruebas de </w:t>
-      </w:r>
-      <w:proofErr w:type="spellStart"/>
-      <w:r>
-        <w:t>bookingRecord</w:t>
-      </w:r>
-      <w:proofErr w:type="spellEnd"/>
-      <w:r>
-        <w:t>: 9</w:t>
+        <w:t>as pruebas de bookingRecord: 9</w:t>
       </w:r>
       <w:r>
         <w:t>9</w:t>
@@ -3545,17 +3335,12 @@
       <w:pPr>
         <w:pStyle w:val="Ttulo4"/>
       </w:pPr>
-      <w:bookmarkStart w:id="6" w:name="_Hlk199158675"/>
-      <w:bookmarkStart w:id="7" w:name="_Toc202199548"/>
+      <w:bookmarkStart w:id="6" w:name="_Toc202199548"/>
+      <w:bookmarkStart w:id="7" w:name="_Hlk199158675"/>
       <w:r>
-        <w:t xml:space="preserve">4.1.1.1 </w:t>
+        <w:t>4.1.1.1 CreateBooking</w:t>
       </w:r>
-      <w:proofErr w:type="spellStart"/>
-      <w:r>
-        <w:t>CreateBooking</w:t>
-      </w:r>
-      <w:bookmarkEnd w:id="7"/>
-      <w:proofErr w:type="spellEnd"/>
+      <w:bookmarkEnd w:id="6"/>
     </w:p>
     <w:tbl>
       <w:tblPr>
@@ -3575,7 +3360,7 @@
           <w:tcPr>
             <w:tcW w:w="980" w:type="dxa"/>
           </w:tcPr>
-          <w:bookmarkEnd w:id="6"/>
+          <w:bookmarkEnd w:id="7"/>
           <w:p>
             <w:pPr>
               <w:rPr>
@@ -3848,31 +3633,13 @@
               </w:rPr>
               <w:t>“</w:t>
             </w:r>
-            <w:proofErr w:type="spellStart"/>
-            <w:r>
-              <w:rPr>
-                <w:sz w:val="20"/>
-                <w:szCs w:val="20"/>
-              </w:rPr>
-              <w:t>Not</w:t>
-            </w:r>
-            <w:proofErr w:type="spellEnd"/>
-            <w:r>
-              <w:rPr>
-                <w:sz w:val="20"/>
-                <w:szCs w:val="20"/>
-              </w:rPr>
-              <w:t xml:space="preserve"> </w:t>
-            </w:r>
-            <w:proofErr w:type="spellStart"/>
-            <w:r>
-              <w:rPr>
-                <w:sz w:val="20"/>
-                <w:szCs w:val="20"/>
-              </w:rPr>
-              <w:t>Authorised</w:t>
-            </w:r>
-            <w:proofErr w:type="spellEnd"/>
+            <w:r>
+              <w:rPr>
+                <w:sz w:val="20"/>
+                <w:szCs w:val="20"/>
+              </w:rPr>
+              <w:t>Not Authorised</w:t>
+            </w:r>
             <w:r>
               <w:rPr>
                 <w:sz w:val="20"/>
@@ -3996,31 +3763,13 @@
               </w:rPr>
               <w:t>“</w:t>
             </w:r>
-            <w:proofErr w:type="spellStart"/>
-            <w:r>
-              <w:rPr>
-                <w:sz w:val="20"/>
-                <w:szCs w:val="20"/>
-              </w:rPr>
-              <w:t>Not</w:t>
-            </w:r>
-            <w:proofErr w:type="spellEnd"/>
-            <w:r>
-              <w:rPr>
-                <w:sz w:val="20"/>
-                <w:szCs w:val="20"/>
-              </w:rPr>
-              <w:t xml:space="preserve"> </w:t>
-            </w:r>
-            <w:proofErr w:type="spellStart"/>
-            <w:r>
-              <w:rPr>
-                <w:sz w:val="20"/>
-                <w:szCs w:val="20"/>
-              </w:rPr>
-              <w:t>Authorised</w:t>
-            </w:r>
-            <w:proofErr w:type="spellEnd"/>
+            <w:r>
+              <w:rPr>
+                <w:sz w:val="20"/>
+                <w:szCs w:val="20"/>
+              </w:rPr>
+              <w:t>Not Authorised</w:t>
+            </w:r>
             <w:r>
               <w:rPr>
                 <w:sz w:val="20"/>
@@ -4144,31 +3893,13 @@
               </w:rPr>
               <w:t>“</w:t>
             </w:r>
-            <w:proofErr w:type="spellStart"/>
-            <w:r>
-              <w:rPr>
-                <w:sz w:val="20"/>
-                <w:szCs w:val="20"/>
-              </w:rPr>
-              <w:t>Not</w:t>
-            </w:r>
-            <w:proofErr w:type="spellEnd"/>
-            <w:r>
-              <w:rPr>
-                <w:sz w:val="20"/>
-                <w:szCs w:val="20"/>
-              </w:rPr>
-              <w:t xml:space="preserve"> </w:t>
-            </w:r>
-            <w:proofErr w:type="spellStart"/>
-            <w:r>
-              <w:rPr>
-                <w:sz w:val="20"/>
-                <w:szCs w:val="20"/>
-              </w:rPr>
-              <w:t>Authorised</w:t>
-            </w:r>
-            <w:proofErr w:type="spellEnd"/>
+            <w:r>
+              <w:rPr>
+                <w:sz w:val="20"/>
+                <w:szCs w:val="20"/>
+              </w:rPr>
+              <w:t>Not Authorised</w:t>
+            </w:r>
             <w:r>
               <w:rPr>
                 <w:sz w:val="20"/>
@@ -4358,39 +4089,7 @@
                 <w:sz w:val="20"/>
                 <w:szCs w:val="20"/>
               </w:rPr>
-              <w:t xml:space="preserve">Formulario de creación de reservas con </w:t>
-            </w:r>
-            <w:proofErr w:type="spellStart"/>
-            <w:r>
-              <w:rPr>
-                <w:sz w:val="20"/>
-                <w:szCs w:val="20"/>
-              </w:rPr>
-              <w:t>locator</w:t>
-            </w:r>
-            <w:proofErr w:type="spellEnd"/>
-            <w:r>
-              <w:rPr>
-                <w:sz w:val="20"/>
-                <w:szCs w:val="20"/>
-              </w:rPr>
-              <w:t xml:space="preserve"> </w:t>
-            </w:r>
-            <w:proofErr w:type="spellStart"/>
-            <w:r>
-              <w:rPr>
-                <w:sz w:val="20"/>
-                <w:szCs w:val="20"/>
-              </w:rPr>
-              <w:t>code</w:t>
-            </w:r>
-            <w:proofErr w:type="spellEnd"/>
-            <w:r>
-              <w:rPr>
-                <w:sz w:val="20"/>
-                <w:szCs w:val="20"/>
-              </w:rPr>
-              <w:t xml:space="preserve"> con menos longitud</w:t>
+              <w:t>Formulario de creación de reservas con locator code con menos longitud</w:t>
             </w:r>
           </w:p>
         </w:tc>
@@ -4410,26 +4109,8 @@
                 <w:sz w:val="20"/>
                 <w:szCs w:val="20"/>
               </w:rPr>
-              <w:t xml:space="preserve">Aparece error no bloqueante respecto </w:t>
-            </w:r>
-            <w:proofErr w:type="gramStart"/>
-            <w:r>
-              <w:rPr>
-                <w:sz w:val="20"/>
-                <w:szCs w:val="20"/>
-              </w:rPr>
-              <w:t xml:space="preserve">a  </w:t>
-            </w:r>
-            <w:proofErr w:type="spellStart"/>
-            <w:r>
-              <w:rPr>
-                <w:sz w:val="20"/>
-                <w:szCs w:val="20"/>
-              </w:rPr>
-              <w:t>locatorCode</w:t>
-            </w:r>
-            <w:proofErr w:type="spellEnd"/>
-            <w:proofErr w:type="gramEnd"/>
+              <w:t>Aparece error no bloqueante respecto a  locatorCode</w:t>
+            </w:r>
           </w:p>
         </w:tc>
         <w:tc>
@@ -4510,39 +4191,7 @@
                 <w:sz w:val="20"/>
                 <w:szCs w:val="20"/>
               </w:rPr>
-              <w:t xml:space="preserve">Formulario de creación de reservas con </w:t>
-            </w:r>
-            <w:proofErr w:type="spellStart"/>
-            <w:r>
-              <w:rPr>
-                <w:sz w:val="20"/>
-                <w:szCs w:val="20"/>
-              </w:rPr>
-              <w:t>locator</w:t>
-            </w:r>
-            <w:proofErr w:type="spellEnd"/>
-            <w:r>
-              <w:rPr>
-                <w:sz w:val="20"/>
-                <w:szCs w:val="20"/>
-              </w:rPr>
-              <w:t xml:space="preserve"> </w:t>
-            </w:r>
-            <w:proofErr w:type="spellStart"/>
-            <w:r>
-              <w:rPr>
-                <w:sz w:val="20"/>
-                <w:szCs w:val="20"/>
-              </w:rPr>
-              <w:t>code</w:t>
-            </w:r>
-            <w:proofErr w:type="spellEnd"/>
-            <w:r>
-              <w:rPr>
-                <w:sz w:val="20"/>
-                <w:szCs w:val="20"/>
-              </w:rPr>
-              <w:t xml:space="preserve"> con más longitud</w:t>
+              <w:t>Formulario de creación de reservas con locator code con más longitud</w:t>
             </w:r>
           </w:p>
         </w:tc>
@@ -4562,26 +4211,8 @@
                 <w:sz w:val="20"/>
                 <w:szCs w:val="20"/>
               </w:rPr>
-              <w:t xml:space="preserve">Aparece error no bloqueante respecto </w:t>
-            </w:r>
-            <w:proofErr w:type="gramStart"/>
-            <w:r>
-              <w:rPr>
-                <w:sz w:val="20"/>
-                <w:szCs w:val="20"/>
-              </w:rPr>
-              <w:t xml:space="preserve">a  </w:t>
-            </w:r>
-            <w:proofErr w:type="spellStart"/>
-            <w:r>
-              <w:rPr>
-                <w:sz w:val="20"/>
-                <w:szCs w:val="20"/>
-              </w:rPr>
-              <w:t>locatorCode</w:t>
-            </w:r>
-            <w:proofErr w:type="spellEnd"/>
-            <w:proofErr w:type="gramEnd"/>
+              <w:t>Aparece error no bloqueante respecto a  locatorCode</w:t>
+            </w:r>
           </w:p>
         </w:tc>
         <w:tc>
@@ -4662,39 +4293,7 @@
                 <w:sz w:val="20"/>
                 <w:szCs w:val="20"/>
               </w:rPr>
-              <w:t xml:space="preserve">Formulario de creación de reservas con </w:t>
-            </w:r>
-            <w:proofErr w:type="spellStart"/>
-            <w:r>
-              <w:rPr>
-                <w:sz w:val="20"/>
-                <w:szCs w:val="20"/>
-              </w:rPr>
-              <w:t>locator</w:t>
-            </w:r>
-            <w:proofErr w:type="spellEnd"/>
-            <w:r>
-              <w:rPr>
-                <w:sz w:val="20"/>
-                <w:szCs w:val="20"/>
-              </w:rPr>
-              <w:t xml:space="preserve"> </w:t>
-            </w:r>
-            <w:proofErr w:type="spellStart"/>
-            <w:r>
-              <w:rPr>
-                <w:sz w:val="20"/>
-                <w:szCs w:val="20"/>
-              </w:rPr>
-              <w:t>code</w:t>
-            </w:r>
-            <w:proofErr w:type="spellEnd"/>
-            <w:r>
-              <w:rPr>
-                <w:sz w:val="20"/>
-                <w:szCs w:val="20"/>
-              </w:rPr>
-              <w:t xml:space="preserve"> sin el patrón</w:t>
+              <w:t>Formulario de creación de reservas con locator code sin el patrón</w:t>
             </w:r>
           </w:p>
         </w:tc>
@@ -4714,26 +4313,8 @@
                 <w:sz w:val="20"/>
                 <w:szCs w:val="20"/>
               </w:rPr>
-              <w:t xml:space="preserve">Aparece error no bloqueante respecto </w:t>
-            </w:r>
-            <w:proofErr w:type="gramStart"/>
-            <w:r>
-              <w:rPr>
-                <w:sz w:val="20"/>
-                <w:szCs w:val="20"/>
-              </w:rPr>
-              <w:t xml:space="preserve">a  </w:t>
-            </w:r>
-            <w:proofErr w:type="spellStart"/>
-            <w:r>
-              <w:rPr>
-                <w:sz w:val="20"/>
-                <w:szCs w:val="20"/>
-              </w:rPr>
-              <w:t>locatorCode</w:t>
-            </w:r>
-            <w:proofErr w:type="spellEnd"/>
-            <w:proofErr w:type="gramEnd"/>
+              <w:t>Aparece error no bloqueante respecto a  locatorCode</w:t>
+            </w:r>
           </w:p>
         </w:tc>
         <w:tc>
@@ -4814,39 +4395,7 @@
                 <w:sz w:val="20"/>
                 <w:szCs w:val="20"/>
               </w:rPr>
-              <w:t xml:space="preserve">Formulario de creación de reservas con </w:t>
-            </w:r>
-            <w:proofErr w:type="spellStart"/>
-            <w:r>
-              <w:rPr>
-                <w:sz w:val="20"/>
-                <w:szCs w:val="20"/>
-              </w:rPr>
-              <w:t>locator</w:t>
-            </w:r>
-            <w:proofErr w:type="spellEnd"/>
-            <w:r>
-              <w:rPr>
-                <w:sz w:val="20"/>
-                <w:szCs w:val="20"/>
-              </w:rPr>
-              <w:t xml:space="preserve"> </w:t>
-            </w:r>
-            <w:proofErr w:type="spellStart"/>
-            <w:r>
-              <w:rPr>
-                <w:sz w:val="20"/>
-                <w:szCs w:val="20"/>
-              </w:rPr>
-              <w:t>code</w:t>
-            </w:r>
-            <w:proofErr w:type="spellEnd"/>
-            <w:r>
-              <w:rPr>
-                <w:sz w:val="20"/>
-                <w:szCs w:val="20"/>
-              </w:rPr>
-              <w:t xml:space="preserve"> repetido</w:t>
+              <w:t>Formulario de creación de reservas con locator code repetido</w:t>
             </w:r>
           </w:p>
         </w:tc>
@@ -4866,26 +4415,8 @@
                 <w:sz w:val="20"/>
                 <w:szCs w:val="20"/>
               </w:rPr>
-              <w:t xml:space="preserve">Aparece error no bloqueante respecto </w:t>
-            </w:r>
-            <w:proofErr w:type="gramStart"/>
-            <w:r>
-              <w:rPr>
-                <w:sz w:val="20"/>
-                <w:szCs w:val="20"/>
-              </w:rPr>
-              <w:t xml:space="preserve">a  </w:t>
-            </w:r>
-            <w:proofErr w:type="spellStart"/>
-            <w:r>
-              <w:rPr>
-                <w:sz w:val="20"/>
-                <w:szCs w:val="20"/>
-              </w:rPr>
-              <w:t>locatorCode</w:t>
-            </w:r>
-            <w:proofErr w:type="spellEnd"/>
-            <w:proofErr w:type="gramEnd"/>
+              <w:t>Aparece error no bloqueante respecto a  locatorCode</w:t>
+            </w:r>
           </w:p>
         </w:tc>
         <w:tc>
@@ -4967,23 +4498,7 @@
                 <w:sz w:val="20"/>
                 <w:szCs w:val="20"/>
               </w:rPr>
-              <w:t xml:space="preserve">Formulario de creación con </w:t>
-            </w:r>
-            <w:proofErr w:type="spellStart"/>
-            <w:r>
-              <w:rPr>
-                <w:sz w:val="20"/>
-                <w:szCs w:val="20"/>
-              </w:rPr>
-              <w:t>lastNibble</w:t>
-            </w:r>
-            <w:proofErr w:type="spellEnd"/>
-            <w:r>
-              <w:rPr>
-                <w:sz w:val="20"/>
-                <w:szCs w:val="20"/>
-              </w:rPr>
-              <w:t xml:space="preserve"> vacío</w:t>
+              <w:t>Formulario de creación con lastNibble vacío</w:t>
             </w:r>
           </w:p>
         </w:tc>
@@ -5003,17 +4518,8 @@
                 <w:sz w:val="20"/>
                 <w:szCs w:val="20"/>
               </w:rPr>
-              <w:t xml:space="preserve">No aparecen errores respecto a </w:t>
-            </w:r>
-            <w:proofErr w:type="spellStart"/>
-            <w:r>
-              <w:rPr>
-                <w:sz w:val="20"/>
-                <w:szCs w:val="20"/>
-              </w:rPr>
-              <w:t>lastNibble</w:t>
-            </w:r>
-            <w:proofErr w:type="spellEnd"/>
+              <w:t>No aparecen errores respecto a lastNibble</w:t>
+            </w:r>
           </w:p>
         </w:tc>
         <w:tc>
@@ -5094,23 +4600,7 @@
                 <w:sz w:val="20"/>
                 <w:szCs w:val="20"/>
               </w:rPr>
-              <w:t xml:space="preserve">Formulario de creación con </w:t>
-            </w:r>
-            <w:proofErr w:type="spellStart"/>
-            <w:r>
-              <w:rPr>
-                <w:sz w:val="20"/>
-                <w:szCs w:val="20"/>
-              </w:rPr>
-              <w:t>lastNibble</w:t>
-            </w:r>
-            <w:proofErr w:type="spellEnd"/>
-            <w:r>
-              <w:rPr>
-                <w:sz w:val="20"/>
-                <w:szCs w:val="20"/>
-              </w:rPr>
-              <w:t xml:space="preserve"> con </w:t>
+              <w:t xml:space="preserve">Formulario de creación con lastNibble con </w:t>
             </w:r>
             <w:r>
               <w:rPr>
@@ -5144,17 +4634,8 @@
                 <w:sz w:val="20"/>
                 <w:szCs w:val="20"/>
               </w:rPr>
-              <w:t xml:space="preserve">Aparece error no bloqueante respecto a </w:t>
-            </w:r>
-            <w:proofErr w:type="spellStart"/>
-            <w:r>
-              <w:rPr>
-                <w:sz w:val="20"/>
-                <w:szCs w:val="20"/>
-              </w:rPr>
-              <w:t>lastNibble</w:t>
-            </w:r>
-            <w:proofErr w:type="spellEnd"/>
+              <w:t>Aparece error no bloqueante respecto a lastNibble</w:t>
+            </w:r>
           </w:p>
         </w:tc>
         <w:tc>
@@ -5242,23 +4723,7 @@
                 <w:sz w:val="20"/>
                 <w:szCs w:val="20"/>
               </w:rPr>
-              <w:t xml:space="preserve">Formulario de creación con </w:t>
-            </w:r>
-            <w:proofErr w:type="spellStart"/>
-            <w:r>
-              <w:rPr>
-                <w:sz w:val="20"/>
-                <w:szCs w:val="20"/>
-              </w:rPr>
-              <w:t>lastNibble</w:t>
-            </w:r>
-            <w:proofErr w:type="spellEnd"/>
-            <w:r>
-              <w:rPr>
-                <w:sz w:val="20"/>
-                <w:szCs w:val="20"/>
-              </w:rPr>
-              <w:t xml:space="preserve"> sin el patrón </w:t>
+              <w:t xml:space="preserve">Formulario de creación con lastNibble sin el patrón </w:t>
             </w:r>
           </w:p>
         </w:tc>
@@ -5278,17 +4743,8 @@
                 <w:sz w:val="20"/>
                 <w:szCs w:val="20"/>
               </w:rPr>
-              <w:t xml:space="preserve">Aparece error no bloqueante respecto a </w:t>
-            </w:r>
-            <w:proofErr w:type="spellStart"/>
-            <w:r>
-              <w:rPr>
-                <w:sz w:val="20"/>
-                <w:szCs w:val="20"/>
-              </w:rPr>
-              <w:t>lastNibble</w:t>
-            </w:r>
-            <w:proofErr w:type="spellEnd"/>
+              <w:t>Aparece error no bloqueante respecto a lastNibble</w:t>
+            </w:r>
           </w:p>
         </w:tc>
         <w:tc>
@@ -5376,23 +4832,7 @@
                 <w:sz w:val="20"/>
                 <w:szCs w:val="20"/>
               </w:rPr>
-              <w:t xml:space="preserve">Formulario de creación con </w:t>
-            </w:r>
-            <w:proofErr w:type="spellStart"/>
-            <w:r>
-              <w:rPr>
-                <w:sz w:val="20"/>
-                <w:szCs w:val="20"/>
-              </w:rPr>
-              <w:t>lastNibble</w:t>
-            </w:r>
-            <w:proofErr w:type="spellEnd"/>
-            <w:r>
-              <w:rPr>
-                <w:sz w:val="20"/>
-                <w:szCs w:val="20"/>
-              </w:rPr>
-              <w:t xml:space="preserve"> correcto</w:t>
+              <w:t>Formulario de creación con lastNibble correcto</w:t>
             </w:r>
           </w:p>
         </w:tc>
@@ -5412,17 +4852,8 @@
                 <w:sz w:val="20"/>
                 <w:szCs w:val="20"/>
               </w:rPr>
-              <w:t xml:space="preserve">No aparecen errores respecto a </w:t>
-            </w:r>
-            <w:proofErr w:type="spellStart"/>
-            <w:r>
-              <w:rPr>
-                <w:sz w:val="20"/>
-                <w:szCs w:val="20"/>
-              </w:rPr>
-              <w:t>lastNibble</w:t>
-            </w:r>
-            <w:proofErr w:type="spellEnd"/>
+              <w:t>No aparecen errores respecto a lastNibble</w:t>
+            </w:r>
           </w:p>
         </w:tc>
         <w:tc>
@@ -5512,23 +4943,7 @@
                 <w:sz w:val="20"/>
                 <w:szCs w:val="20"/>
               </w:rPr>
-              <w:t xml:space="preserve">Formulario de creación con </w:t>
-            </w:r>
-            <w:proofErr w:type="spellStart"/>
-            <w:r>
-              <w:rPr>
-                <w:sz w:val="20"/>
-                <w:szCs w:val="20"/>
-              </w:rPr>
-              <w:t>TravelClass</w:t>
-            </w:r>
-            <w:proofErr w:type="spellEnd"/>
-            <w:r>
-              <w:rPr>
-                <w:sz w:val="20"/>
-                <w:szCs w:val="20"/>
-              </w:rPr>
-              <w:t xml:space="preserve"> vacía</w:t>
+              <w:t>Formulario de creación con TravelClass vacía</w:t>
             </w:r>
           </w:p>
         </w:tc>
@@ -5548,17 +4963,8 @@
                 <w:sz w:val="20"/>
                 <w:szCs w:val="20"/>
               </w:rPr>
-              <w:t xml:space="preserve">Aparece error no bloqueante respecto a </w:t>
-            </w:r>
-            <w:proofErr w:type="spellStart"/>
-            <w:r>
-              <w:rPr>
-                <w:sz w:val="20"/>
-                <w:szCs w:val="20"/>
-              </w:rPr>
-              <w:t>TravelClass</w:t>
-            </w:r>
-            <w:proofErr w:type="spellEnd"/>
+              <w:t>Aparece error no bloqueante respecto a TravelClass</w:t>
+            </w:r>
           </w:p>
         </w:tc>
         <w:tc>
@@ -5647,39 +5053,7 @@
                 <w:sz w:val="20"/>
                 <w:szCs w:val="20"/>
               </w:rPr>
-              <w:t xml:space="preserve">Formulario de creación con </w:t>
-            </w:r>
-            <w:proofErr w:type="spellStart"/>
-            <w:r>
-              <w:rPr>
-                <w:sz w:val="20"/>
-                <w:szCs w:val="20"/>
-              </w:rPr>
-              <w:t>TravelClass</w:t>
-            </w:r>
-            <w:proofErr w:type="spellEnd"/>
-            <w:r>
-              <w:rPr>
-                <w:sz w:val="20"/>
-                <w:szCs w:val="20"/>
-              </w:rPr>
-              <w:t xml:space="preserve"> con diferente patrón (un valor no recogido en el </w:t>
-            </w:r>
-            <w:proofErr w:type="spellStart"/>
-            <w:r>
-              <w:rPr>
-                <w:sz w:val="20"/>
-                <w:szCs w:val="20"/>
-              </w:rPr>
-              <w:t>enum</w:t>
-            </w:r>
-            <w:proofErr w:type="spellEnd"/>
-            <w:r>
-              <w:rPr>
-                <w:sz w:val="20"/>
-                <w:szCs w:val="20"/>
-              </w:rPr>
-              <w:t>)</w:t>
+              <w:t>Formulario de creación con TravelClass con diferente patrón (un valor no recogido en el enum)</w:t>
             </w:r>
           </w:p>
         </w:tc>
@@ -5715,31 +5089,13 @@
               </w:rPr>
               <w:t>“</w:t>
             </w:r>
-            <w:proofErr w:type="spellStart"/>
-            <w:r>
-              <w:rPr>
-                <w:sz w:val="20"/>
-                <w:szCs w:val="20"/>
-              </w:rPr>
-              <w:t>Not</w:t>
-            </w:r>
-            <w:proofErr w:type="spellEnd"/>
-            <w:r>
-              <w:rPr>
-                <w:sz w:val="20"/>
-                <w:szCs w:val="20"/>
-              </w:rPr>
-              <w:t xml:space="preserve"> </w:t>
-            </w:r>
-            <w:proofErr w:type="spellStart"/>
-            <w:r>
-              <w:rPr>
-                <w:sz w:val="20"/>
-                <w:szCs w:val="20"/>
-              </w:rPr>
-              <w:t>Authorised</w:t>
-            </w:r>
-            <w:proofErr w:type="spellEnd"/>
+            <w:r>
+              <w:rPr>
+                <w:sz w:val="20"/>
+                <w:szCs w:val="20"/>
+              </w:rPr>
+              <w:t>Not Authorised</w:t>
+            </w:r>
             <w:r>
               <w:rPr>
                 <w:sz w:val="20"/>
@@ -5835,23 +5191,7 @@
                 <w:sz w:val="20"/>
                 <w:szCs w:val="20"/>
               </w:rPr>
-              <w:t xml:space="preserve">Formulario de creación con </w:t>
-            </w:r>
-            <w:proofErr w:type="spellStart"/>
-            <w:r>
-              <w:rPr>
-                <w:sz w:val="20"/>
-                <w:szCs w:val="20"/>
-              </w:rPr>
-              <w:t>TravelClass</w:t>
-            </w:r>
-            <w:proofErr w:type="spellEnd"/>
-            <w:r>
-              <w:rPr>
-                <w:sz w:val="20"/>
-                <w:szCs w:val="20"/>
-              </w:rPr>
-              <w:t xml:space="preserve"> correcta</w:t>
+              <w:t>Formulario de creación con TravelClass correcta</w:t>
             </w:r>
           </w:p>
         </w:tc>
@@ -5871,17 +5211,8 @@
                 <w:sz w:val="20"/>
                 <w:szCs w:val="20"/>
               </w:rPr>
-              <w:t xml:space="preserve">No aparecen errores respecto a </w:t>
-            </w:r>
-            <w:proofErr w:type="spellStart"/>
-            <w:r>
-              <w:rPr>
-                <w:sz w:val="20"/>
-                <w:szCs w:val="20"/>
-              </w:rPr>
-              <w:t>travelClass</w:t>
-            </w:r>
-            <w:proofErr w:type="spellEnd"/>
+              <w:t>No aparecen errores respecto a travelClass</w:t>
+            </w:r>
           </w:p>
         </w:tc>
         <w:tc>
@@ -6074,7 +5405,6 @@
         </w:rPr>
         <w:t xml:space="preserve"> </w:t>
       </w:r>
-      <w:proofErr w:type="spellStart"/>
       <w:r>
         <w:rPr>
           <w:lang w:val="en-US"/>
@@ -6082,7 +5412,6 @@
         <w:t>DeleteBooking</w:t>
       </w:r>
       <w:bookmarkEnd w:id="8"/>
-      <w:proofErr w:type="spellEnd"/>
     </w:p>
     <w:tbl>
       <w:tblPr>
@@ -6492,17 +5821,8 @@
                 <w:sz w:val="20"/>
                 <w:szCs w:val="20"/>
               </w:rPr>
-              <w:t xml:space="preserve">sin estar registrado como </w:t>
-            </w:r>
-            <w:proofErr w:type="spellStart"/>
-            <w:r>
-              <w:rPr>
-                <w:sz w:val="20"/>
-                <w:szCs w:val="20"/>
-              </w:rPr>
-              <w:t>customer</w:t>
-            </w:r>
-            <w:proofErr w:type="spellEnd"/>
+              <w:t>sin estar registrado como customer</w:t>
+            </w:r>
           </w:p>
         </w:tc>
         <w:tc>
@@ -6537,31 +5857,13 @@
               </w:rPr>
               <w:t>“</w:t>
             </w:r>
-            <w:proofErr w:type="spellStart"/>
-            <w:r>
-              <w:rPr>
-                <w:sz w:val="20"/>
-                <w:szCs w:val="20"/>
-              </w:rPr>
-              <w:t>Not</w:t>
-            </w:r>
-            <w:proofErr w:type="spellEnd"/>
-            <w:r>
-              <w:rPr>
-                <w:sz w:val="20"/>
-                <w:szCs w:val="20"/>
-              </w:rPr>
-              <w:t xml:space="preserve"> </w:t>
-            </w:r>
-            <w:proofErr w:type="spellStart"/>
-            <w:r>
-              <w:rPr>
-                <w:sz w:val="20"/>
-                <w:szCs w:val="20"/>
-              </w:rPr>
-              <w:t>Authorised</w:t>
-            </w:r>
-            <w:proofErr w:type="spellEnd"/>
+            <w:r>
+              <w:rPr>
+                <w:sz w:val="20"/>
+                <w:szCs w:val="20"/>
+              </w:rPr>
+              <w:t>Not Authorised</w:t>
+            </w:r>
             <w:r>
               <w:rPr>
                 <w:sz w:val="20"/>
@@ -6700,31 +6002,13 @@
               </w:rPr>
               <w:t>“</w:t>
             </w:r>
-            <w:proofErr w:type="spellStart"/>
-            <w:r>
-              <w:rPr>
-                <w:sz w:val="20"/>
-                <w:szCs w:val="20"/>
-              </w:rPr>
-              <w:t>Not</w:t>
-            </w:r>
-            <w:proofErr w:type="spellEnd"/>
-            <w:r>
-              <w:rPr>
-                <w:sz w:val="20"/>
-                <w:szCs w:val="20"/>
-              </w:rPr>
-              <w:t xml:space="preserve"> </w:t>
-            </w:r>
-            <w:proofErr w:type="spellStart"/>
-            <w:r>
-              <w:rPr>
-                <w:sz w:val="20"/>
-                <w:szCs w:val="20"/>
-              </w:rPr>
-              <w:t>Authorised</w:t>
-            </w:r>
-            <w:proofErr w:type="spellEnd"/>
+            <w:r>
+              <w:rPr>
+                <w:sz w:val="20"/>
+                <w:szCs w:val="20"/>
+              </w:rPr>
+              <w:t>Not Authorised</w:t>
+            </w:r>
             <w:r>
               <w:rPr>
                 <w:sz w:val="20"/>
@@ -6819,17 +6103,8 @@
                 <w:sz w:val="20"/>
                 <w:szCs w:val="20"/>
               </w:rPr>
-              <w:t xml:space="preserve">Realizar una petición GET al </w:t>
-            </w:r>
-            <w:proofErr w:type="spellStart"/>
-            <w:r>
-              <w:rPr>
-                <w:sz w:val="20"/>
-                <w:szCs w:val="20"/>
-              </w:rPr>
-              <w:t>deleteBooking</w:t>
-            </w:r>
-            <w:proofErr w:type="spellEnd"/>
+              <w:t>Realizar una petición GET al deleteBooking</w:t>
+            </w:r>
           </w:p>
         </w:tc>
         <w:tc>
@@ -6848,39 +6123,7 @@
                 <w:sz w:val="20"/>
                 <w:szCs w:val="20"/>
               </w:rPr>
-              <w:t>Aparece un error bloqueante “</w:t>
-            </w:r>
-            <w:proofErr w:type="spellStart"/>
-            <w:r>
-              <w:rPr>
-                <w:sz w:val="20"/>
-                <w:szCs w:val="20"/>
-              </w:rPr>
-              <w:t>Not</w:t>
-            </w:r>
-            <w:proofErr w:type="spellEnd"/>
-            <w:r>
-              <w:rPr>
-                <w:sz w:val="20"/>
-                <w:szCs w:val="20"/>
-              </w:rPr>
-              <w:t xml:space="preserve"> </w:t>
-            </w:r>
-            <w:proofErr w:type="spellStart"/>
-            <w:r>
-              <w:rPr>
-                <w:sz w:val="20"/>
-                <w:szCs w:val="20"/>
-              </w:rPr>
-              <w:t>Authorised</w:t>
-            </w:r>
-            <w:proofErr w:type="spellEnd"/>
-            <w:r>
-              <w:rPr>
-                <w:sz w:val="20"/>
-                <w:szCs w:val="20"/>
-              </w:rPr>
-              <w:t>”</w:t>
+              <w:t>Aparece un error bloqueante “Not Authorised”</w:t>
             </w:r>
           </w:p>
         </w:tc>
@@ -6965,7 +6208,6 @@
         </w:rPr>
         <w:t xml:space="preserve"> </w:t>
       </w:r>
-      <w:proofErr w:type="spellStart"/>
       <w:r>
         <w:rPr>
           <w:lang w:val="en-US"/>
@@ -6973,7 +6215,6 @@
         <w:t>PublishBooking</w:t>
       </w:r>
       <w:bookmarkEnd w:id="9"/>
-      <w:proofErr w:type="spellEnd"/>
     </w:p>
     <w:tbl>
       <w:tblPr>
@@ -7419,17 +6660,8 @@
                 <w:sz w:val="20"/>
                 <w:szCs w:val="20"/>
               </w:rPr>
-              <w:t xml:space="preserve">sin estar registrado como </w:t>
-            </w:r>
-            <w:proofErr w:type="spellStart"/>
-            <w:r>
-              <w:rPr>
-                <w:sz w:val="20"/>
-                <w:szCs w:val="20"/>
-              </w:rPr>
-              <w:t>customer</w:t>
-            </w:r>
-            <w:proofErr w:type="spellEnd"/>
+              <w:t>sin estar registrado como customer</w:t>
+            </w:r>
           </w:p>
         </w:tc>
         <w:tc>
@@ -7464,31 +6696,13 @@
               </w:rPr>
               <w:t>“</w:t>
             </w:r>
-            <w:proofErr w:type="spellStart"/>
-            <w:r>
-              <w:rPr>
-                <w:sz w:val="20"/>
-                <w:szCs w:val="20"/>
-              </w:rPr>
-              <w:t>Not</w:t>
-            </w:r>
-            <w:proofErr w:type="spellEnd"/>
-            <w:r>
-              <w:rPr>
-                <w:sz w:val="20"/>
-                <w:szCs w:val="20"/>
-              </w:rPr>
-              <w:t xml:space="preserve"> </w:t>
-            </w:r>
-            <w:proofErr w:type="spellStart"/>
-            <w:r>
-              <w:rPr>
-                <w:sz w:val="20"/>
-                <w:szCs w:val="20"/>
-              </w:rPr>
-              <w:t>Authorised</w:t>
-            </w:r>
-            <w:proofErr w:type="spellEnd"/>
+            <w:r>
+              <w:rPr>
+                <w:sz w:val="20"/>
+                <w:szCs w:val="20"/>
+              </w:rPr>
+              <w:t>Not Authorised</w:t>
+            </w:r>
             <w:r>
               <w:rPr>
                 <w:sz w:val="20"/>
@@ -7641,31 +6855,13 @@
               </w:rPr>
               <w:t>“</w:t>
             </w:r>
-            <w:proofErr w:type="spellStart"/>
-            <w:r>
-              <w:rPr>
-                <w:sz w:val="20"/>
-                <w:szCs w:val="20"/>
-              </w:rPr>
-              <w:t>Not</w:t>
-            </w:r>
-            <w:proofErr w:type="spellEnd"/>
-            <w:r>
-              <w:rPr>
-                <w:sz w:val="20"/>
-                <w:szCs w:val="20"/>
-              </w:rPr>
-              <w:t xml:space="preserve"> </w:t>
-            </w:r>
-            <w:proofErr w:type="spellStart"/>
-            <w:r>
-              <w:rPr>
-                <w:sz w:val="20"/>
-                <w:szCs w:val="20"/>
-              </w:rPr>
-              <w:t>Authorised</w:t>
-            </w:r>
-            <w:proofErr w:type="spellEnd"/>
+            <w:r>
+              <w:rPr>
+                <w:sz w:val="20"/>
+                <w:szCs w:val="20"/>
+              </w:rPr>
+              <w:t>Not Authorised</w:t>
+            </w:r>
             <w:r>
               <w:rPr>
                 <w:sz w:val="20"/>
@@ -7775,17 +6971,8 @@
                 <w:sz w:val="20"/>
                 <w:szCs w:val="20"/>
               </w:rPr>
-              <w:t xml:space="preserve">reserva sin </w:t>
-            </w:r>
-            <w:proofErr w:type="spellStart"/>
-            <w:r>
-              <w:rPr>
-                <w:sz w:val="20"/>
-                <w:szCs w:val="20"/>
-              </w:rPr>
-              <w:t>lastNibble</w:t>
-            </w:r>
-            <w:proofErr w:type="spellEnd"/>
+              <w:t>reserva sin lastNibble</w:t>
+            </w:r>
           </w:p>
         </w:tc>
         <w:tc>
@@ -7818,23 +7005,7 @@
                 <w:sz w:val="20"/>
                 <w:szCs w:val="20"/>
               </w:rPr>
-              <w:t xml:space="preserve"> respecto a la restricción de que debe haber un </w:t>
-            </w:r>
-            <w:proofErr w:type="spellStart"/>
-            <w:r>
-              <w:rPr>
-                <w:sz w:val="20"/>
-                <w:szCs w:val="20"/>
-              </w:rPr>
-              <w:t>lastNibble</w:t>
-            </w:r>
-            <w:proofErr w:type="spellEnd"/>
-            <w:r>
-              <w:rPr>
-                <w:sz w:val="20"/>
-                <w:szCs w:val="20"/>
-              </w:rPr>
-              <w:t xml:space="preserve"> válido</w:t>
+              <w:t xml:space="preserve"> respecto a la restricción de que debe haber un lastNibble válido</w:t>
             </w:r>
           </w:p>
         </w:tc>
@@ -7944,23 +7115,7 @@
                 <w:sz w:val="20"/>
                 <w:szCs w:val="20"/>
               </w:rPr>
-              <w:t xml:space="preserve">reserva con </w:t>
-            </w:r>
-            <w:proofErr w:type="spellStart"/>
-            <w:r>
-              <w:rPr>
-                <w:sz w:val="20"/>
-                <w:szCs w:val="20"/>
-              </w:rPr>
-              <w:t>lastNibble</w:t>
-            </w:r>
-            <w:proofErr w:type="spellEnd"/>
-            <w:r>
-              <w:rPr>
-                <w:sz w:val="20"/>
-                <w:szCs w:val="20"/>
-              </w:rPr>
-              <w:t xml:space="preserve"> con patrón/longitud incorrecta</w:t>
+              <w:t>reserva con lastNibble con patrón/longitud incorrecta</w:t>
             </w:r>
           </w:p>
         </w:tc>
@@ -7994,23 +7149,7 @@
                 <w:sz w:val="20"/>
                 <w:szCs w:val="20"/>
               </w:rPr>
-              <w:t xml:space="preserve"> respecto a la restricción de que debe haber un </w:t>
-            </w:r>
-            <w:proofErr w:type="spellStart"/>
-            <w:r>
-              <w:rPr>
-                <w:sz w:val="20"/>
-                <w:szCs w:val="20"/>
-              </w:rPr>
-              <w:t>lastNibble</w:t>
-            </w:r>
-            <w:proofErr w:type="spellEnd"/>
-            <w:r>
-              <w:rPr>
-                <w:sz w:val="20"/>
-                <w:szCs w:val="20"/>
-              </w:rPr>
-              <w:t xml:space="preserve"> válido</w:t>
+              <w:t xml:space="preserve"> respecto a la restricción de que debe haber un lastNibble válido</w:t>
             </w:r>
           </w:p>
         </w:tc>
@@ -8106,23 +7245,7 @@
                 <w:sz w:val="20"/>
                 <w:szCs w:val="20"/>
               </w:rPr>
-              <w:t xml:space="preserve">Publicar una reserva con </w:t>
-            </w:r>
-            <w:proofErr w:type="spellStart"/>
-            <w:r>
-              <w:rPr>
-                <w:sz w:val="20"/>
-                <w:szCs w:val="20"/>
-              </w:rPr>
-              <w:t>locatorCode</w:t>
-            </w:r>
-            <w:proofErr w:type="spellEnd"/>
-            <w:r>
-              <w:rPr>
-                <w:sz w:val="20"/>
-                <w:szCs w:val="20"/>
-              </w:rPr>
-              <w:t xml:space="preserve"> duplicado</w:t>
+              <w:t>Publicar una reserva con locatorCode duplicado</w:t>
             </w:r>
           </w:p>
         </w:tc>
@@ -8156,23 +7279,7 @@
                 <w:sz w:val="20"/>
                 <w:szCs w:val="20"/>
               </w:rPr>
-              <w:t xml:space="preserve"> respecto a la restricción de que debe haber un </w:t>
-            </w:r>
-            <w:proofErr w:type="spellStart"/>
-            <w:r>
-              <w:rPr>
-                <w:sz w:val="20"/>
-                <w:szCs w:val="20"/>
-              </w:rPr>
-              <w:t>locatorCode</w:t>
-            </w:r>
-            <w:proofErr w:type="spellEnd"/>
-            <w:r>
-              <w:rPr>
-                <w:sz w:val="20"/>
-                <w:szCs w:val="20"/>
-              </w:rPr>
-              <w:t xml:space="preserve"> no duplicado</w:t>
+              <w:t xml:space="preserve"> respecto a la restricción de que debe haber un locatorCode no duplicado</w:t>
             </w:r>
           </w:p>
         </w:tc>
@@ -8261,39 +7368,7 @@
                 <w:sz w:val="20"/>
                 <w:szCs w:val="20"/>
               </w:rPr>
-              <w:t xml:space="preserve">Publicar una reserva con pasajeros, </w:t>
-            </w:r>
-            <w:proofErr w:type="spellStart"/>
-            <w:r>
-              <w:rPr>
-                <w:sz w:val="20"/>
-                <w:szCs w:val="20"/>
-              </w:rPr>
-              <w:t>lastNibble</w:t>
-            </w:r>
-            <w:proofErr w:type="spellEnd"/>
-            <w:r>
-              <w:rPr>
-                <w:sz w:val="20"/>
-                <w:szCs w:val="20"/>
-              </w:rPr>
-              <w:t xml:space="preserve"> correcto y </w:t>
-            </w:r>
-            <w:proofErr w:type="spellStart"/>
-            <w:r>
-              <w:rPr>
-                <w:sz w:val="20"/>
-                <w:szCs w:val="20"/>
-              </w:rPr>
-              <w:t>locatorCode</w:t>
-            </w:r>
-            <w:proofErr w:type="spellEnd"/>
-            <w:r>
-              <w:rPr>
-                <w:sz w:val="20"/>
-                <w:szCs w:val="20"/>
-              </w:rPr>
-              <w:t xml:space="preserve"> no duplicado</w:t>
+              <w:t>Publicar una reserva con pasajeros, lastNibble correcto y locatorCode no duplicado</w:t>
             </w:r>
           </w:p>
         </w:tc>
@@ -8409,23 +7484,7 @@
                 <w:sz w:val="20"/>
                 <w:szCs w:val="20"/>
               </w:rPr>
-              <w:t xml:space="preserve">Publicar una reserva con </w:t>
-            </w:r>
-            <w:proofErr w:type="spellStart"/>
-            <w:r>
-              <w:rPr>
-                <w:sz w:val="20"/>
-                <w:szCs w:val="20"/>
-              </w:rPr>
-              <w:t>flight</w:t>
-            </w:r>
-            <w:proofErr w:type="spellEnd"/>
-            <w:r>
-              <w:rPr>
-                <w:sz w:val="20"/>
-                <w:szCs w:val="20"/>
-              </w:rPr>
-              <w:t xml:space="preserve"> inexistente</w:t>
+              <w:t>Publicar una reserva con flight inexistente</w:t>
             </w:r>
           </w:p>
         </w:tc>
@@ -8461,31 +7520,13 @@
               </w:rPr>
               <w:t>“</w:t>
             </w:r>
-            <w:proofErr w:type="spellStart"/>
-            <w:r>
-              <w:rPr>
-                <w:sz w:val="20"/>
-                <w:szCs w:val="20"/>
-              </w:rPr>
-              <w:t>Not</w:t>
-            </w:r>
-            <w:proofErr w:type="spellEnd"/>
-            <w:r>
-              <w:rPr>
-                <w:sz w:val="20"/>
-                <w:szCs w:val="20"/>
-              </w:rPr>
-              <w:t xml:space="preserve"> </w:t>
-            </w:r>
-            <w:proofErr w:type="spellStart"/>
-            <w:r>
-              <w:rPr>
-                <w:sz w:val="20"/>
-                <w:szCs w:val="20"/>
-              </w:rPr>
-              <w:t>Authorised</w:t>
-            </w:r>
-            <w:proofErr w:type="spellEnd"/>
+            <w:r>
+              <w:rPr>
+                <w:sz w:val="20"/>
+                <w:szCs w:val="20"/>
+              </w:rPr>
+              <w:t>Not Authorised</w:t>
+            </w:r>
             <w:r>
               <w:rPr>
                 <w:sz w:val="20"/>
@@ -8587,23 +7628,7 @@
                 <w:sz w:val="20"/>
                 <w:szCs w:val="20"/>
               </w:rPr>
-              <w:t xml:space="preserve">Publicar una reserva con </w:t>
-            </w:r>
-            <w:proofErr w:type="spellStart"/>
-            <w:r>
-              <w:rPr>
-                <w:sz w:val="20"/>
-                <w:szCs w:val="20"/>
-              </w:rPr>
-              <w:t>flight</w:t>
-            </w:r>
-            <w:proofErr w:type="spellEnd"/>
-            <w:r>
-              <w:rPr>
-                <w:sz w:val="20"/>
-                <w:szCs w:val="20"/>
-              </w:rPr>
-              <w:t xml:space="preserve"> no publicado</w:t>
+              <w:t>Publicar una reserva con flight no publicado</w:t>
             </w:r>
           </w:p>
         </w:tc>
@@ -8639,31 +7664,13 @@
               </w:rPr>
               <w:t>“</w:t>
             </w:r>
-            <w:proofErr w:type="spellStart"/>
-            <w:r>
-              <w:rPr>
-                <w:sz w:val="20"/>
-                <w:szCs w:val="20"/>
-              </w:rPr>
-              <w:t>Not</w:t>
-            </w:r>
-            <w:proofErr w:type="spellEnd"/>
-            <w:r>
-              <w:rPr>
-                <w:sz w:val="20"/>
-                <w:szCs w:val="20"/>
-              </w:rPr>
-              <w:t xml:space="preserve"> </w:t>
-            </w:r>
-            <w:proofErr w:type="spellStart"/>
-            <w:r>
-              <w:rPr>
-                <w:sz w:val="20"/>
-                <w:szCs w:val="20"/>
-              </w:rPr>
-              <w:t>Authorised</w:t>
-            </w:r>
-            <w:proofErr w:type="spellEnd"/>
+            <w:r>
+              <w:rPr>
+                <w:sz w:val="20"/>
+                <w:szCs w:val="20"/>
+              </w:rPr>
+              <w:t>Not Authorised</w:t>
+            </w:r>
             <w:r>
               <w:rPr>
                 <w:sz w:val="20"/>
@@ -8874,33 +7881,8 @@
                 <w:sz w:val="20"/>
                 <w:szCs w:val="20"/>
               </w:rPr>
-              <w:t xml:space="preserve">Realizar una petición GET al </w:t>
-            </w:r>
-            <w:proofErr w:type="spellStart"/>
-            <w:r>
-              <w:rPr>
-                <w:sz w:val="20"/>
-                <w:szCs w:val="20"/>
-              </w:rPr>
-              <w:t>publish</w:t>
-            </w:r>
-            <w:proofErr w:type="spellEnd"/>
-            <w:r>
-              <w:rPr>
-                <w:sz w:val="20"/>
-                <w:szCs w:val="20"/>
-              </w:rPr>
-              <w:t xml:space="preserve"> </w:t>
-            </w:r>
-            <w:proofErr w:type="spellStart"/>
-            <w:r>
-              <w:rPr>
-                <w:sz w:val="20"/>
-                <w:szCs w:val="20"/>
-              </w:rPr>
-              <w:t>booking</w:t>
-            </w:r>
-            <w:proofErr w:type="spellEnd"/>
+              <w:t>Realizar una petición GET al publish booking</w:t>
+            </w:r>
           </w:p>
         </w:tc>
         <w:tc>
@@ -8935,31 +7917,13 @@
               </w:rPr>
               <w:t>“</w:t>
             </w:r>
-            <w:proofErr w:type="spellStart"/>
-            <w:r>
-              <w:rPr>
-                <w:sz w:val="20"/>
-                <w:szCs w:val="20"/>
-              </w:rPr>
-              <w:t>Not</w:t>
-            </w:r>
-            <w:proofErr w:type="spellEnd"/>
-            <w:r>
-              <w:rPr>
-                <w:sz w:val="20"/>
-                <w:szCs w:val="20"/>
-              </w:rPr>
-              <w:t xml:space="preserve"> </w:t>
-            </w:r>
-            <w:proofErr w:type="spellStart"/>
-            <w:r>
-              <w:rPr>
-                <w:sz w:val="20"/>
-                <w:szCs w:val="20"/>
-              </w:rPr>
-              <w:t>Authorised</w:t>
-            </w:r>
-            <w:proofErr w:type="spellEnd"/>
+            <w:r>
+              <w:rPr>
+                <w:sz w:val="20"/>
+                <w:szCs w:val="20"/>
+              </w:rPr>
+              <w:t>Not Authorised</w:t>
+            </w:r>
             <w:r>
               <w:rPr>
                 <w:sz w:val="20"/>
@@ -9050,7 +8014,6 @@
         </w:rPr>
         <w:t xml:space="preserve"> </w:t>
       </w:r>
-      <w:proofErr w:type="spellStart"/>
       <w:r>
         <w:rPr>
           <w:lang w:val="en-US"/>
@@ -9058,7 +8021,6 @@
         <w:t>UpdateBooking</w:t>
       </w:r>
       <w:bookmarkEnd w:id="10"/>
-      <w:proofErr w:type="spellEnd"/>
     </w:p>
     <w:tbl>
       <w:tblPr>
@@ -9380,31 +8342,13 @@
               </w:rPr>
               <w:t>“</w:t>
             </w:r>
-            <w:proofErr w:type="spellStart"/>
-            <w:r>
-              <w:rPr>
-                <w:sz w:val="20"/>
-                <w:szCs w:val="20"/>
-              </w:rPr>
-              <w:t>Not</w:t>
-            </w:r>
-            <w:proofErr w:type="spellEnd"/>
-            <w:r>
-              <w:rPr>
-                <w:sz w:val="20"/>
-                <w:szCs w:val="20"/>
-              </w:rPr>
-              <w:t xml:space="preserve"> </w:t>
-            </w:r>
-            <w:proofErr w:type="spellStart"/>
-            <w:r>
-              <w:rPr>
-                <w:sz w:val="20"/>
-                <w:szCs w:val="20"/>
-              </w:rPr>
-              <w:t>Authorised</w:t>
-            </w:r>
-            <w:proofErr w:type="spellEnd"/>
+            <w:r>
+              <w:rPr>
+                <w:sz w:val="20"/>
+                <w:szCs w:val="20"/>
+              </w:rPr>
+              <w:t>Not Authorised</w:t>
+            </w:r>
             <w:r>
               <w:rPr>
                 <w:sz w:val="20"/>
@@ -9624,23 +8568,7 @@
                 <w:sz w:val="20"/>
                 <w:szCs w:val="20"/>
               </w:rPr>
-              <w:t xml:space="preserve">Actualizar una reserva con un </w:t>
-            </w:r>
-            <w:proofErr w:type="spellStart"/>
-            <w:r>
-              <w:rPr>
-                <w:sz w:val="20"/>
-                <w:szCs w:val="20"/>
-              </w:rPr>
-              <w:t>locatorCode</w:t>
-            </w:r>
-            <w:proofErr w:type="spellEnd"/>
-            <w:r>
-              <w:rPr>
-                <w:sz w:val="20"/>
-                <w:szCs w:val="20"/>
-              </w:rPr>
-              <w:t xml:space="preserve"> existente</w:t>
+              <w:t>Actualizar una reserva con un locatorCode existente</w:t>
             </w:r>
           </w:p>
         </w:tc>
@@ -9660,17 +8588,8 @@
                 <w:sz w:val="20"/>
                 <w:szCs w:val="20"/>
               </w:rPr>
-              <w:t xml:space="preserve">Aparece un error no bloqueante respecto a </w:t>
-            </w:r>
-            <w:proofErr w:type="spellStart"/>
-            <w:r>
-              <w:rPr>
-                <w:sz w:val="20"/>
-                <w:szCs w:val="20"/>
-              </w:rPr>
-              <w:t>locatorCode</w:t>
-            </w:r>
-            <w:proofErr w:type="spellEnd"/>
+              <w:t>Aparece un error no bloqueante respecto a locatorCode</w:t>
+            </w:r>
           </w:p>
         </w:tc>
         <w:tc>
@@ -9766,39 +8685,7 @@
                 <w:sz w:val="20"/>
                 <w:szCs w:val="20"/>
               </w:rPr>
-              <w:t xml:space="preserve">Actualizar una reserva con un </w:t>
-            </w:r>
-            <w:proofErr w:type="spellStart"/>
-            <w:r>
-              <w:rPr>
-                <w:sz w:val="20"/>
-                <w:szCs w:val="20"/>
-              </w:rPr>
-              <w:t>locator</w:t>
-            </w:r>
-            <w:proofErr w:type="spellEnd"/>
-            <w:r>
-              <w:rPr>
-                <w:sz w:val="20"/>
-                <w:szCs w:val="20"/>
-              </w:rPr>
-              <w:t xml:space="preserve"> </w:t>
-            </w:r>
-            <w:proofErr w:type="spellStart"/>
-            <w:r>
-              <w:rPr>
-                <w:sz w:val="20"/>
-                <w:szCs w:val="20"/>
-              </w:rPr>
-              <w:t>code</w:t>
-            </w:r>
-            <w:proofErr w:type="spellEnd"/>
-            <w:r>
-              <w:rPr>
-                <w:sz w:val="20"/>
-                <w:szCs w:val="20"/>
-              </w:rPr>
-              <w:t xml:space="preserve"> con patrón erróneo o vacío</w:t>
+              <w:t>Actualizar una reserva con un locator code con patrón erróneo o vacío</w:t>
             </w:r>
           </w:p>
         </w:tc>
@@ -9818,17 +8705,8 @@
                 <w:sz w:val="20"/>
                 <w:szCs w:val="20"/>
               </w:rPr>
-              <w:t xml:space="preserve">Aparece un error no bloqueante respecto a </w:t>
-            </w:r>
-            <w:proofErr w:type="spellStart"/>
-            <w:r>
-              <w:rPr>
-                <w:sz w:val="20"/>
-                <w:szCs w:val="20"/>
-              </w:rPr>
-              <w:t>locatorCode</w:t>
-            </w:r>
-            <w:proofErr w:type="spellEnd"/>
+              <w:t>Aparece un error no bloqueante respecto a locatorCode</w:t>
+            </w:r>
           </w:p>
         </w:tc>
         <w:tc>
@@ -9916,23 +8794,7 @@
                 <w:sz w:val="20"/>
                 <w:szCs w:val="20"/>
               </w:rPr>
-              <w:t xml:space="preserve">Actualizar una reserva con un </w:t>
-            </w:r>
-            <w:proofErr w:type="spellStart"/>
-            <w:r>
-              <w:rPr>
-                <w:sz w:val="20"/>
-                <w:szCs w:val="20"/>
-              </w:rPr>
-              <w:t>locatorCode</w:t>
-            </w:r>
-            <w:proofErr w:type="spellEnd"/>
-            <w:r>
-              <w:rPr>
-                <w:sz w:val="20"/>
-                <w:szCs w:val="20"/>
-              </w:rPr>
-              <w:t xml:space="preserve"> no repetido y dentro del patrón</w:t>
+              <w:t>Actualizar una reserva con un locatorCode no repetido y dentro del patrón</w:t>
             </w:r>
           </w:p>
         </w:tc>
@@ -10041,23 +8903,7 @@
                 <w:sz w:val="20"/>
                 <w:szCs w:val="20"/>
               </w:rPr>
-              <w:t xml:space="preserve">Actualizar una reserva con un </w:t>
-            </w:r>
-            <w:proofErr w:type="spellStart"/>
-            <w:r>
-              <w:rPr>
-                <w:sz w:val="20"/>
-                <w:szCs w:val="20"/>
-              </w:rPr>
-              <w:t>lastNibble</w:t>
-            </w:r>
-            <w:proofErr w:type="spellEnd"/>
-            <w:r>
-              <w:rPr>
-                <w:sz w:val="20"/>
-                <w:szCs w:val="20"/>
-              </w:rPr>
-              <w:t xml:space="preserve"> incorrecto (más corto, más largo o sin el patrón adecuado)</w:t>
+              <w:t>Actualizar una reserva con un lastNibble incorrecto (más corto, más largo o sin el patrón adecuado)</w:t>
             </w:r>
           </w:p>
         </w:tc>
@@ -10077,17 +8923,8 @@
                 <w:sz w:val="20"/>
                 <w:szCs w:val="20"/>
               </w:rPr>
-              <w:t xml:space="preserve">Aparece un error no bloqueante respecto a </w:t>
-            </w:r>
-            <w:proofErr w:type="spellStart"/>
-            <w:r>
-              <w:rPr>
-                <w:sz w:val="20"/>
-                <w:szCs w:val="20"/>
-              </w:rPr>
-              <w:t>lastNibble</w:t>
-            </w:r>
-            <w:proofErr w:type="spellEnd"/>
+              <w:t>Aparece un error no bloqueante respecto a lastNibble</w:t>
+            </w:r>
           </w:p>
         </w:tc>
         <w:tc>
@@ -10182,23 +9019,7 @@
                 <w:sz w:val="20"/>
                 <w:szCs w:val="20"/>
               </w:rPr>
-              <w:t xml:space="preserve">Actualizar una reserva con </w:t>
-            </w:r>
-            <w:proofErr w:type="spellStart"/>
-            <w:r>
-              <w:rPr>
-                <w:sz w:val="20"/>
-                <w:szCs w:val="20"/>
-              </w:rPr>
-              <w:t>lastNibble</w:t>
-            </w:r>
-            <w:proofErr w:type="spellEnd"/>
-            <w:r>
-              <w:rPr>
-                <w:sz w:val="20"/>
-                <w:szCs w:val="20"/>
-              </w:rPr>
-              <w:t xml:space="preserve"> vacío o con patrón correcto</w:t>
+              <w:t>Actualizar una reserva con lastNibble vacío o con patrón correcto</w:t>
             </w:r>
           </w:p>
         </w:tc>
@@ -10314,81 +9135,8 @@
                 <w:sz w:val="20"/>
                 <w:szCs w:val="20"/>
               </w:rPr>
-              <w:t xml:space="preserve">Actualizar una reserva sin </w:t>
-            </w:r>
-            <w:proofErr w:type="spellStart"/>
-            <w:r>
-              <w:rPr>
-                <w:sz w:val="20"/>
-                <w:szCs w:val="20"/>
-              </w:rPr>
-              <w:t>Travel</w:t>
-            </w:r>
-            <w:proofErr w:type="spellEnd"/>
-            <w:r>
-              <w:rPr>
-                <w:sz w:val="20"/>
-                <w:szCs w:val="20"/>
-              </w:rPr>
-              <w:t xml:space="preserve"> </w:t>
-            </w:r>
-            <w:proofErr w:type="spellStart"/>
-            <w:r>
-              <w:rPr>
-                <w:sz w:val="20"/>
-                <w:szCs w:val="20"/>
-              </w:rPr>
-              <w:t>Class</w:t>
-            </w:r>
-            <w:proofErr w:type="spellEnd"/>
-            <w:r>
-              <w:rPr>
-                <w:sz w:val="20"/>
-                <w:szCs w:val="20"/>
-              </w:rPr>
-              <w:t xml:space="preserve"> o con una </w:t>
-            </w:r>
-            <w:proofErr w:type="spellStart"/>
-            <w:r>
-              <w:rPr>
-                <w:sz w:val="20"/>
-                <w:szCs w:val="20"/>
-              </w:rPr>
-              <w:t>Travel</w:t>
-            </w:r>
-            <w:proofErr w:type="spellEnd"/>
-            <w:r>
-              <w:rPr>
-                <w:sz w:val="20"/>
-                <w:szCs w:val="20"/>
-              </w:rPr>
-              <w:t xml:space="preserve"> </w:t>
-            </w:r>
-            <w:proofErr w:type="spellStart"/>
-            <w:r>
-              <w:rPr>
-                <w:sz w:val="20"/>
-                <w:szCs w:val="20"/>
-              </w:rPr>
-              <w:t>Class</w:t>
-            </w:r>
-            <w:proofErr w:type="spellEnd"/>
-            <w:r>
-              <w:rPr>
-                <w:sz w:val="20"/>
-                <w:szCs w:val="20"/>
-              </w:rPr>
-              <w:t xml:space="preserve"> que no aparece en el </w:t>
-            </w:r>
-            <w:proofErr w:type="spellStart"/>
-            <w:r>
-              <w:rPr>
-                <w:sz w:val="20"/>
-                <w:szCs w:val="20"/>
-              </w:rPr>
-              <w:t>enum</w:t>
-            </w:r>
-            <w:proofErr w:type="spellEnd"/>
+              <w:t>Actualizar una reserva sin Travel Class o con una Travel Class que no aparece en el enum</w:t>
+            </w:r>
           </w:p>
         </w:tc>
         <w:tc>
@@ -10407,17 +9155,8 @@
                 <w:sz w:val="20"/>
                 <w:szCs w:val="20"/>
               </w:rPr>
-              <w:t xml:space="preserve">Aparece un error no bloqueante respecto a </w:t>
-            </w:r>
-            <w:proofErr w:type="spellStart"/>
-            <w:r>
-              <w:rPr>
-                <w:sz w:val="20"/>
-                <w:szCs w:val="20"/>
-              </w:rPr>
-              <w:t>travelClass</w:t>
-            </w:r>
-            <w:proofErr w:type="spellEnd"/>
+              <w:t>Aparece un error no bloqueante respecto a travelClass</w:t>
+            </w:r>
           </w:p>
         </w:tc>
         <w:tc>
@@ -10505,23 +9244,7 @@
                 <w:sz w:val="20"/>
                 <w:szCs w:val="20"/>
               </w:rPr>
-              <w:t xml:space="preserve">Actualizar una reserva con </w:t>
-            </w:r>
-            <w:proofErr w:type="spellStart"/>
-            <w:r>
-              <w:rPr>
-                <w:sz w:val="20"/>
-                <w:szCs w:val="20"/>
-              </w:rPr>
-              <w:t>TravelClass</w:t>
-            </w:r>
-            <w:proofErr w:type="spellEnd"/>
-            <w:r>
-              <w:rPr>
-                <w:sz w:val="20"/>
-                <w:szCs w:val="20"/>
-              </w:rPr>
-              <w:t xml:space="preserve"> correcta</w:t>
+              <w:t>Actualizar una reserva con TravelClass correcta</w:t>
             </w:r>
           </w:p>
         </w:tc>
@@ -10630,23 +9353,7 @@
                 <w:sz w:val="20"/>
                 <w:szCs w:val="20"/>
               </w:rPr>
-              <w:t xml:space="preserve">Actualizar una reserva sin estar </w:t>
-            </w:r>
-            <w:proofErr w:type="spellStart"/>
-            <w:r>
-              <w:rPr>
-                <w:sz w:val="20"/>
-                <w:szCs w:val="20"/>
-              </w:rPr>
-              <w:t>loggeado</w:t>
-            </w:r>
-            <w:proofErr w:type="spellEnd"/>
-            <w:r>
-              <w:rPr>
-                <w:sz w:val="20"/>
-                <w:szCs w:val="20"/>
-              </w:rPr>
-              <w:t xml:space="preserve"> </w:t>
+              <w:t xml:space="preserve">Actualizar una reserva sin estar loggeado </w:t>
             </w:r>
           </w:p>
         </w:tc>
@@ -10682,31 +9389,13 @@
               </w:rPr>
               <w:t>“</w:t>
             </w:r>
-            <w:proofErr w:type="spellStart"/>
-            <w:r>
-              <w:rPr>
-                <w:sz w:val="20"/>
-                <w:szCs w:val="20"/>
-              </w:rPr>
-              <w:t>Not</w:t>
-            </w:r>
-            <w:proofErr w:type="spellEnd"/>
-            <w:r>
-              <w:rPr>
-                <w:sz w:val="20"/>
-                <w:szCs w:val="20"/>
-              </w:rPr>
-              <w:t xml:space="preserve"> </w:t>
-            </w:r>
-            <w:proofErr w:type="spellStart"/>
-            <w:r>
-              <w:rPr>
-                <w:sz w:val="20"/>
-                <w:szCs w:val="20"/>
-              </w:rPr>
-              <w:t>Authorised</w:t>
-            </w:r>
-            <w:proofErr w:type="spellEnd"/>
+            <w:r>
+              <w:rPr>
+                <w:sz w:val="20"/>
+                <w:szCs w:val="20"/>
+              </w:rPr>
+              <w:t>Not Authorised</w:t>
+            </w:r>
             <w:r>
               <w:rPr>
                 <w:sz w:val="20"/>
@@ -10837,31 +9526,13 @@
               </w:rPr>
               <w:t>“</w:t>
             </w:r>
-            <w:proofErr w:type="spellStart"/>
-            <w:r>
-              <w:rPr>
-                <w:sz w:val="20"/>
-                <w:szCs w:val="20"/>
-              </w:rPr>
-              <w:t>Not</w:t>
-            </w:r>
-            <w:proofErr w:type="spellEnd"/>
-            <w:r>
-              <w:rPr>
-                <w:sz w:val="20"/>
-                <w:szCs w:val="20"/>
-              </w:rPr>
-              <w:t xml:space="preserve"> </w:t>
-            </w:r>
-            <w:proofErr w:type="spellStart"/>
-            <w:r>
-              <w:rPr>
-                <w:sz w:val="20"/>
-                <w:szCs w:val="20"/>
-              </w:rPr>
-              <w:t>Authorised</w:t>
-            </w:r>
-            <w:proofErr w:type="spellEnd"/>
+            <w:r>
+              <w:rPr>
+                <w:sz w:val="20"/>
+                <w:szCs w:val="20"/>
+              </w:rPr>
+              <w:t>Not Authorised</w:t>
+            </w:r>
             <w:r>
               <w:rPr>
                 <w:sz w:val="20"/>
@@ -10956,33 +9627,8 @@
                 <w:sz w:val="20"/>
                 <w:szCs w:val="20"/>
               </w:rPr>
-              <w:t xml:space="preserve">Realizar una petición GET al </w:t>
-            </w:r>
-            <w:proofErr w:type="spellStart"/>
-            <w:r>
-              <w:rPr>
-                <w:sz w:val="20"/>
-                <w:szCs w:val="20"/>
-              </w:rPr>
-              <w:t>update</w:t>
-            </w:r>
-            <w:proofErr w:type="spellEnd"/>
-            <w:r>
-              <w:rPr>
-                <w:sz w:val="20"/>
-                <w:szCs w:val="20"/>
-              </w:rPr>
-              <w:t xml:space="preserve"> </w:t>
-            </w:r>
-            <w:proofErr w:type="spellStart"/>
-            <w:r>
-              <w:rPr>
-                <w:sz w:val="20"/>
-                <w:szCs w:val="20"/>
-              </w:rPr>
-              <w:t>booking</w:t>
-            </w:r>
-            <w:proofErr w:type="spellEnd"/>
+              <w:t>Realizar una petición GET al update booking</w:t>
+            </w:r>
           </w:p>
         </w:tc>
         <w:tc>
@@ -11017,31 +9663,13 @@
               </w:rPr>
               <w:t>“</w:t>
             </w:r>
-            <w:proofErr w:type="spellStart"/>
-            <w:r>
-              <w:rPr>
-                <w:sz w:val="20"/>
-                <w:szCs w:val="20"/>
-              </w:rPr>
-              <w:t>Not</w:t>
-            </w:r>
-            <w:proofErr w:type="spellEnd"/>
-            <w:r>
-              <w:rPr>
-                <w:sz w:val="20"/>
-                <w:szCs w:val="20"/>
-              </w:rPr>
-              <w:t xml:space="preserve"> </w:t>
-            </w:r>
-            <w:proofErr w:type="spellStart"/>
-            <w:r>
-              <w:rPr>
-                <w:sz w:val="20"/>
-                <w:szCs w:val="20"/>
-              </w:rPr>
-              <w:t>Authorised</w:t>
-            </w:r>
-            <w:proofErr w:type="spellEnd"/>
+            <w:r>
+              <w:rPr>
+                <w:sz w:val="20"/>
+                <w:szCs w:val="20"/>
+              </w:rPr>
+              <w:t>Not Authorised</w:t>
+            </w:r>
             <w:r>
               <w:rPr>
                 <w:sz w:val="20"/>
@@ -11132,7 +9760,6 @@
         </w:rPr>
         <w:t xml:space="preserve"> </w:t>
       </w:r>
-      <w:proofErr w:type="spellStart"/>
       <w:r>
         <w:rPr>
           <w:lang w:val="en-US"/>
@@ -11146,7 +9773,6 @@
         <w:t>Booking</w:t>
       </w:r>
       <w:bookmarkEnd w:id="11"/>
-      <w:proofErr w:type="spellEnd"/>
     </w:p>
     <w:tbl>
       <w:tblPr>
@@ -11328,33 +9954,8 @@
                 <w:sz w:val="20"/>
                 <w:szCs w:val="20"/>
               </w:rPr>
-              <w:t xml:space="preserve"> </w:t>
-            </w:r>
-            <w:proofErr w:type="spellStart"/>
-            <w:r>
-              <w:rPr>
-                <w:sz w:val="20"/>
-                <w:szCs w:val="20"/>
-              </w:rPr>
-              <w:t>loggeado</w:t>
-            </w:r>
-            <w:proofErr w:type="spellEnd"/>
-            <w:r>
-              <w:rPr>
-                <w:sz w:val="20"/>
-                <w:szCs w:val="20"/>
-              </w:rPr>
-              <w:t xml:space="preserve"> como </w:t>
-            </w:r>
-            <w:proofErr w:type="spellStart"/>
-            <w:r>
-              <w:rPr>
-                <w:sz w:val="20"/>
-                <w:szCs w:val="20"/>
-              </w:rPr>
-              <w:t>customer</w:t>
-            </w:r>
-            <w:proofErr w:type="spellEnd"/>
+              <w:t xml:space="preserve"> loggeado como customer</w:t>
+            </w:r>
           </w:p>
         </w:tc>
         <w:tc>
@@ -11373,17 +9974,8 @@
                 <w:sz w:val="20"/>
                 <w:szCs w:val="20"/>
               </w:rPr>
-              <w:t xml:space="preserve">Listar todas las reservas de ese </w:t>
-            </w:r>
-            <w:proofErr w:type="spellStart"/>
-            <w:r>
-              <w:rPr>
-                <w:sz w:val="20"/>
-                <w:szCs w:val="20"/>
-              </w:rPr>
-              <w:t>customer</w:t>
-            </w:r>
-            <w:proofErr w:type="spellEnd"/>
+              <w:t>Listar todas las reservas de ese customer</w:t>
+            </w:r>
           </w:p>
         </w:tc>
         <w:tc>
@@ -11478,33 +10070,8 @@
                 <w:sz w:val="20"/>
                 <w:szCs w:val="20"/>
               </w:rPr>
-              <w:t xml:space="preserve"> las reservas sin estar </w:t>
-            </w:r>
-            <w:proofErr w:type="spellStart"/>
-            <w:r>
-              <w:rPr>
-                <w:sz w:val="20"/>
-                <w:szCs w:val="20"/>
-              </w:rPr>
-              <w:t>loggeado</w:t>
-            </w:r>
-            <w:proofErr w:type="spellEnd"/>
-            <w:r>
-              <w:rPr>
-                <w:sz w:val="20"/>
-                <w:szCs w:val="20"/>
-              </w:rPr>
-              <w:t xml:space="preserve"> como rol </w:t>
-            </w:r>
-            <w:proofErr w:type="spellStart"/>
-            <w:r>
-              <w:rPr>
-                <w:sz w:val="20"/>
-                <w:szCs w:val="20"/>
-              </w:rPr>
-              <w:t>customer</w:t>
-            </w:r>
-            <w:proofErr w:type="spellEnd"/>
+              <w:t xml:space="preserve"> las reservas sin estar loggeado como rol customer</w:t>
+            </w:r>
           </w:p>
         </w:tc>
         <w:tc>
@@ -11539,31 +10106,13 @@
               </w:rPr>
               <w:t>“</w:t>
             </w:r>
-            <w:proofErr w:type="spellStart"/>
-            <w:r>
-              <w:rPr>
-                <w:sz w:val="20"/>
-                <w:szCs w:val="20"/>
-              </w:rPr>
-              <w:t>Not</w:t>
-            </w:r>
-            <w:proofErr w:type="spellEnd"/>
-            <w:r>
-              <w:rPr>
-                <w:sz w:val="20"/>
-                <w:szCs w:val="20"/>
-              </w:rPr>
-              <w:t xml:space="preserve"> </w:t>
-            </w:r>
-            <w:proofErr w:type="spellStart"/>
-            <w:r>
-              <w:rPr>
-                <w:sz w:val="20"/>
-                <w:szCs w:val="20"/>
-              </w:rPr>
-              <w:t>Authorised</w:t>
-            </w:r>
-            <w:proofErr w:type="spellEnd"/>
+            <w:r>
+              <w:rPr>
+                <w:sz w:val="20"/>
+                <w:szCs w:val="20"/>
+              </w:rPr>
+              <w:t>Not Authorised</w:t>
+            </w:r>
             <w:r>
               <w:rPr>
                 <w:sz w:val="20"/>
@@ -11660,7 +10209,6 @@
         </w:rPr>
         <w:t xml:space="preserve"> </w:t>
       </w:r>
-      <w:proofErr w:type="spellStart"/>
       <w:r>
         <w:rPr>
           <w:lang w:val="en-US"/>
@@ -11674,7 +10222,6 @@
         <w:t>Booking</w:t>
       </w:r>
       <w:bookmarkEnd w:id="12"/>
-      <w:proofErr w:type="spellEnd"/>
     </w:p>
     <w:tbl>
       <w:tblPr>
@@ -11842,39 +10389,7 @@
                 <w:sz w:val="20"/>
                 <w:szCs w:val="20"/>
               </w:rPr>
-              <w:t xml:space="preserve"> (cualquiera del </w:t>
-            </w:r>
-            <w:proofErr w:type="spellStart"/>
-            <w:r>
-              <w:rPr>
-                <w:sz w:val="20"/>
-                <w:szCs w:val="20"/>
-              </w:rPr>
-              <w:t>customer</w:t>
-            </w:r>
-            <w:proofErr w:type="spellEnd"/>
-            <w:r>
-              <w:rPr>
-                <w:sz w:val="20"/>
-                <w:szCs w:val="20"/>
-              </w:rPr>
-              <w:t xml:space="preserve"> con el que estoy </w:t>
-            </w:r>
-            <w:proofErr w:type="spellStart"/>
-            <w:r>
-              <w:rPr>
-                <w:sz w:val="20"/>
-                <w:szCs w:val="20"/>
-              </w:rPr>
-              <w:t>loggeado</w:t>
-            </w:r>
-            <w:proofErr w:type="spellEnd"/>
-            <w:r>
-              <w:rPr>
-                <w:sz w:val="20"/>
-                <w:szCs w:val="20"/>
-              </w:rPr>
-              <w:t>)</w:t>
+              <w:t xml:space="preserve"> (cualquiera del customer con el que estoy loggeado)</w:t>
             </w:r>
           </w:p>
         </w:tc>
@@ -11983,62 +10498,14 @@
                 <w:sz w:val="20"/>
                 <w:szCs w:val="20"/>
               </w:rPr>
-              <w:t xml:space="preserve">Mostrar las reservas no </w:t>
-            </w:r>
-            <w:proofErr w:type="gramStart"/>
-            <w:r>
-              <w:rPr>
-                <w:sz w:val="20"/>
-                <w:szCs w:val="20"/>
-              </w:rPr>
-              <w:t>publicadas</w:t>
-            </w:r>
-            <w:r>
-              <w:rPr>
-                <w:sz w:val="20"/>
-                <w:szCs w:val="20"/>
-              </w:rPr>
-              <w:t>(</w:t>
-            </w:r>
-            <w:proofErr w:type="gramEnd"/>
-            <w:r>
-              <w:rPr>
-                <w:sz w:val="20"/>
-                <w:szCs w:val="20"/>
-              </w:rPr>
-              <w:t xml:space="preserve">cualquiera del </w:t>
-            </w:r>
-            <w:proofErr w:type="spellStart"/>
-            <w:r>
-              <w:rPr>
-                <w:sz w:val="20"/>
-                <w:szCs w:val="20"/>
-              </w:rPr>
-              <w:t>customer</w:t>
-            </w:r>
-            <w:proofErr w:type="spellEnd"/>
-            <w:r>
-              <w:rPr>
-                <w:sz w:val="20"/>
-                <w:szCs w:val="20"/>
-              </w:rPr>
-              <w:t xml:space="preserve"> con el que estoy </w:t>
-            </w:r>
-            <w:proofErr w:type="spellStart"/>
-            <w:r>
-              <w:rPr>
-                <w:sz w:val="20"/>
-                <w:szCs w:val="20"/>
-              </w:rPr>
-              <w:t>loggeado</w:t>
-            </w:r>
-            <w:proofErr w:type="spellEnd"/>
-            <w:r>
-              <w:rPr>
-                <w:sz w:val="20"/>
-                <w:szCs w:val="20"/>
-              </w:rPr>
-              <w:t>)</w:t>
+              <w:t>Mostrar las reservas no publicadas</w:t>
+            </w:r>
+            <w:r>
+              <w:rPr>
+                <w:sz w:val="20"/>
+                <w:szCs w:val="20"/>
+              </w:rPr>
+              <w:t>(cualquiera del customer con el que estoy loggeado)</w:t>
             </w:r>
           </w:p>
         </w:tc>
@@ -12147,17 +10614,8 @@
                 <w:sz w:val="20"/>
                 <w:szCs w:val="20"/>
               </w:rPr>
-              <w:t xml:space="preserve">Mostrar una reserva que no pertenece a tu </w:t>
-            </w:r>
-            <w:proofErr w:type="spellStart"/>
-            <w:r>
-              <w:rPr>
-                <w:sz w:val="20"/>
-                <w:szCs w:val="20"/>
-              </w:rPr>
-              <w:t>customer</w:t>
-            </w:r>
-            <w:proofErr w:type="spellEnd"/>
+              <w:t>Mostrar una reserva que no pertenece a tu customer</w:t>
+            </w:r>
           </w:p>
         </w:tc>
         <w:tc>
@@ -12192,31 +10650,13 @@
               </w:rPr>
               <w:t>“</w:t>
             </w:r>
-            <w:proofErr w:type="spellStart"/>
-            <w:r>
-              <w:rPr>
-                <w:sz w:val="20"/>
-                <w:szCs w:val="20"/>
-              </w:rPr>
-              <w:t>Not</w:t>
-            </w:r>
-            <w:proofErr w:type="spellEnd"/>
-            <w:r>
-              <w:rPr>
-                <w:sz w:val="20"/>
-                <w:szCs w:val="20"/>
-              </w:rPr>
-              <w:t xml:space="preserve"> </w:t>
-            </w:r>
-            <w:proofErr w:type="spellStart"/>
-            <w:r>
-              <w:rPr>
-                <w:sz w:val="20"/>
-                <w:szCs w:val="20"/>
-              </w:rPr>
-              <w:t>Authorised</w:t>
-            </w:r>
-            <w:proofErr w:type="spellEnd"/>
+            <w:r>
+              <w:rPr>
+                <w:sz w:val="20"/>
+                <w:szCs w:val="20"/>
+              </w:rPr>
+              <w:t>Not Authorised</w:t>
+            </w:r>
             <w:r>
               <w:rPr>
                 <w:sz w:val="20"/>
@@ -12355,31 +10795,13 @@
               </w:rPr>
               <w:t>“</w:t>
             </w:r>
-            <w:proofErr w:type="spellStart"/>
-            <w:r>
-              <w:rPr>
-                <w:sz w:val="20"/>
-                <w:szCs w:val="20"/>
-              </w:rPr>
-              <w:t>Not</w:t>
-            </w:r>
-            <w:proofErr w:type="spellEnd"/>
-            <w:r>
-              <w:rPr>
-                <w:sz w:val="20"/>
-                <w:szCs w:val="20"/>
-              </w:rPr>
-              <w:t xml:space="preserve"> </w:t>
-            </w:r>
-            <w:proofErr w:type="spellStart"/>
-            <w:r>
-              <w:rPr>
-                <w:sz w:val="20"/>
-                <w:szCs w:val="20"/>
-              </w:rPr>
-              <w:t>Authorised</w:t>
-            </w:r>
-            <w:proofErr w:type="spellEnd"/>
+            <w:r>
+              <w:rPr>
+                <w:sz w:val="20"/>
+                <w:szCs w:val="20"/>
+              </w:rPr>
+              <w:t>Not Authorised</w:t>
+            </w:r>
             <w:r>
               <w:rPr>
                 <w:sz w:val="20"/>
@@ -12494,39 +10916,7 @@
                 <w:sz w:val="20"/>
                 <w:szCs w:val="20"/>
               </w:rPr>
-              <w:t>Aparece un error bloqueante “</w:t>
-            </w:r>
-            <w:proofErr w:type="spellStart"/>
-            <w:r>
-              <w:rPr>
-                <w:sz w:val="20"/>
-                <w:szCs w:val="20"/>
-              </w:rPr>
-              <w:t>Not</w:t>
-            </w:r>
-            <w:proofErr w:type="spellEnd"/>
-            <w:r>
-              <w:rPr>
-                <w:sz w:val="20"/>
-                <w:szCs w:val="20"/>
-              </w:rPr>
-              <w:t xml:space="preserve"> </w:t>
-            </w:r>
-            <w:proofErr w:type="spellStart"/>
-            <w:r>
-              <w:rPr>
-                <w:sz w:val="20"/>
-                <w:szCs w:val="20"/>
-              </w:rPr>
-              <w:t>Authorised</w:t>
-            </w:r>
-            <w:proofErr w:type="spellEnd"/>
-            <w:r>
-              <w:rPr>
-                <w:sz w:val="20"/>
-                <w:szCs w:val="20"/>
-              </w:rPr>
-              <w:t>”</w:t>
+              <w:t>Aparece un error bloqueante “Not Authorised”</w:t>
             </w:r>
           </w:p>
         </w:tc>
@@ -12611,7 +11001,6 @@
         </w:rPr>
         <w:t xml:space="preserve"> </w:t>
       </w:r>
-      <w:proofErr w:type="spellStart"/>
       <w:r>
         <w:rPr>
           <w:lang w:val="en-US"/>
@@ -12619,7 +11008,6 @@
         <w:t>CreateBookingRecord</w:t>
       </w:r>
       <w:bookmarkEnd w:id="13"/>
-      <w:proofErr w:type="spellEnd"/>
     </w:p>
     <w:tbl>
       <w:tblPr>
@@ -12953,31 +11341,13 @@
               </w:rPr>
               <w:t>“</w:t>
             </w:r>
-            <w:proofErr w:type="spellStart"/>
-            <w:r>
-              <w:rPr>
-                <w:sz w:val="20"/>
-                <w:szCs w:val="20"/>
-              </w:rPr>
-              <w:t>Not</w:t>
-            </w:r>
-            <w:proofErr w:type="spellEnd"/>
-            <w:r>
-              <w:rPr>
-                <w:sz w:val="20"/>
-                <w:szCs w:val="20"/>
-              </w:rPr>
-              <w:t xml:space="preserve"> </w:t>
-            </w:r>
-            <w:proofErr w:type="spellStart"/>
-            <w:r>
-              <w:rPr>
-                <w:sz w:val="20"/>
-                <w:szCs w:val="20"/>
-              </w:rPr>
-              <w:t>Authorised</w:t>
-            </w:r>
-            <w:proofErr w:type="spellEnd"/>
+            <w:r>
+              <w:rPr>
+                <w:sz w:val="20"/>
+                <w:szCs w:val="20"/>
+              </w:rPr>
+              <w:t>Not Authorised</w:t>
+            </w:r>
             <w:r>
               <w:rPr>
                 <w:sz w:val="20"/>
@@ -13122,31 +11492,13 @@
               </w:rPr>
               <w:t>“</w:t>
             </w:r>
-            <w:proofErr w:type="spellStart"/>
-            <w:r>
-              <w:rPr>
-                <w:sz w:val="20"/>
-                <w:szCs w:val="20"/>
-              </w:rPr>
-              <w:t>Not</w:t>
-            </w:r>
-            <w:proofErr w:type="spellEnd"/>
-            <w:r>
-              <w:rPr>
-                <w:sz w:val="20"/>
-                <w:szCs w:val="20"/>
-              </w:rPr>
-              <w:t xml:space="preserve"> </w:t>
-            </w:r>
-            <w:proofErr w:type="spellStart"/>
-            <w:r>
-              <w:rPr>
-                <w:sz w:val="20"/>
-                <w:szCs w:val="20"/>
-              </w:rPr>
-              <w:t>Authorised</w:t>
-            </w:r>
-            <w:proofErr w:type="spellEnd"/>
+            <w:r>
+              <w:rPr>
+                <w:sz w:val="20"/>
+                <w:szCs w:val="20"/>
+              </w:rPr>
+              <w:t>Not Authorised</w:t>
+            </w:r>
             <w:r>
               <w:rPr>
                 <w:sz w:val="20"/>
@@ -13284,31 +11636,13 @@
               </w:rPr>
               <w:t>“</w:t>
             </w:r>
-            <w:proofErr w:type="spellStart"/>
-            <w:r>
-              <w:rPr>
-                <w:sz w:val="20"/>
-                <w:szCs w:val="20"/>
-              </w:rPr>
-              <w:t>Not</w:t>
-            </w:r>
-            <w:proofErr w:type="spellEnd"/>
-            <w:r>
-              <w:rPr>
-                <w:sz w:val="20"/>
-                <w:szCs w:val="20"/>
-              </w:rPr>
-              <w:t xml:space="preserve"> </w:t>
-            </w:r>
-            <w:proofErr w:type="spellStart"/>
-            <w:r>
-              <w:rPr>
-                <w:sz w:val="20"/>
-                <w:szCs w:val="20"/>
-              </w:rPr>
-              <w:t>Authorised</w:t>
-            </w:r>
-            <w:proofErr w:type="spellEnd"/>
+            <w:r>
+              <w:rPr>
+                <w:sz w:val="20"/>
+                <w:szCs w:val="20"/>
+              </w:rPr>
+              <w:t>Not Authorised</w:t>
+            </w:r>
             <w:r>
               <w:rPr>
                 <w:sz w:val="20"/>
@@ -13437,23 +11771,7 @@
                 <w:sz w:val="20"/>
                 <w:szCs w:val="20"/>
               </w:rPr>
-              <w:t xml:space="preserve">Lo que no te deja es publicar las </w:t>
-            </w:r>
-            <w:proofErr w:type="spellStart"/>
-            <w:r>
-              <w:rPr>
-                <w:sz w:val="20"/>
-                <w:szCs w:val="20"/>
-              </w:rPr>
-              <w:t>bookings</w:t>
-            </w:r>
-            <w:proofErr w:type="spellEnd"/>
-            <w:r>
-              <w:rPr>
-                <w:sz w:val="20"/>
-                <w:szCs w:val="20"/>
-              </w:rPr>
-              <w:t xml:space="preserve"> con pasajeros que no están publicados</w:t>
+              <w:t>Lo que no te deja es publicar las bookings con pasajeros que no están publicados</w:t>
             </w:r>
           </w:p>
         </w:tc>
@@ -13578,31 +11896,13 @@
               </w:rPr>
               <w:t>“</w:t>
             </w:r>
-            <w:proofErr w:type="spellStart"/>
-            <w:r>
-              <w:rPr>
-                <w:sz w:val="20"/>
-                <w:szCs w:val="20"/>
-              </w:rPr>
-              <w:t>Not</w:t>
-            </w:r>
-            <w:proofErr w:type="spellEnd"/>
-            <w:r>
-              <w:rPr>
-                <w:sz w:val="20"/>
-                <w:szCs w:val="20"/>
-              </w:rPr>
-              <w:t xml:space="preserve"> </w:t>
-            </w:r>
-            <w:proofErr w:type="spellStart"/>
-            <w:r>
-              <w:rPr>
-                <w:sz w:val="20"/>
-                <w:szCs w:val="20"/>
-              </w:rPr>
-              <w:t>Authorised</w:t>
-            </w:r>
-            <w:proofErr w:type="spellEnd"/>
+            <w:r>
+              <w:rPr>
+                <w:sz w:val="20"/>
+                <w:szCs w:val="20"/>
+              </w:rPr>
+              <w:t>Not Authorised</w:t>
+            </w:r>
             <w:r>
               <w:rPr>
                 <w:sz w:val="20"/>
@@ -13693,7 +11993,6 @@
         </w:rPr>
         <w:t xml:space="preserve"> </w:t>
       </w:r>
-      <w:proofErr w:type="spellStart"/>
       <w:r>
         <w:rPr>
           <w:lang w:val="en-US"/>
@@ -13707,7 +12006,6 @@
         <w:t>BookingRecord</w:t>
       </w:r>
       <w:bookmarkEnd w:id="14"/>
-      <w:proofErr w:type="spellEnd"/>
     </w:p>
     <w:tbl>
       <w:tblPr>
@@ -13904,31 +12202,13 @@
               </w:rPr>
               <w:t>“</w:t>
             </w:r>
-            <w:proofErr w:type="spellStart"/>
-            <w:r>
-              <w:rPr>
-                <w:sz w:val="20"/>
-                <w:szCs w:val="20"/>
-              </w:rPr>
-              <w:t>Not</w:t>
-            </w:r>
-            <w:proofErr w:type="spellEnd"/>
-            <w:r>
-              <w:rPr>
-                <w:sz w:val="20"/>
-                <w:szCs w:val="20"/>
-              </w:rPr>
-              <w:t xml:space="preserve"> </w:t>
-            </w:r>
-            <w:proofErr w:type="spellStart"/>
-            <w:r>
-              <w:rPr>
-                <w:sz w:val="20"/>
-                <w:szCs w:val="20"/>
-              </w:rPr>
-              <w:t>Authorised</w:t>
-            </w:r>
-            <w:proofErr w:type="spellEnd"/>
+            <w:r>
+              <w:rPr>
+                <w:sz w:val="20"/>
+                <w:szCs w:val="20"/>
+              </w:rPr>
+              <w:t>Not Authorised</w:t>
+            </w:r>
             <w:r>
               <w:rPr>
                 <w:sz w:val="20"/>
@@ -14059,31 +12339,13 @@
               </w:rPr>
               <w:t>“</w:t>
             </w:r>
-            <w:proofErr w:type="spellStart"/>
-            <w:r>
-              <w:rPr>
-                <w:sz w:val="20"/>
-                <w:szCs w:val="20"/>
-              </w:rPr>
-              <w:t>Not</w:t>
-            </w:r>
-            <w:proofErr w:type="spellEnd"/>
-            <w:r>
-              <w:rPr>
-                <w:sz w:val="20"/>
-                <w:szCs w:val="20"/>
-              </w:rPr>
-              <w:t xml:space="preserve"> </w:t>
-            </w:r>
-            <w:proofErr w:type="spellStart"/>
-            <w:r>
-              <w:rPr>
-                <w:sz w:val="20"/>
-                <w:szCs w:val="20"/>
-              </w:rPr>
-              <w:t>Authorised</w:t>
-            </w:r>
-            <w:proofErr w:type="spellEnd"/>
+            <w:r>
+              <w:rPr>
+                <w:sz w:val="20"/>
+                <w:szCs w:val="20"/>
+              </w:rPr>
+              <w:t>Not Authorised</w:t>
+            </w:r>
             <w:r>
               <w:rPr>
                 <w:sz w:val="20"/>
@@ -14214,31 +12476,13 @@
               </w:rPr>
               <w:t>“</w:t>
             </w:r>
-            <w:proofErr w:type="spellStart"/>
-            <w:r>
-              <w:rPr>
-                <w:sz w:val="20"/>
-                <w:szCs w:val="20"/>
-              </w:rPr>
-              <w:t>Not</w:t>
-            </w:r>
-            <w:proofErr w:type="spellEnd"/>
-            <w:r>
-              <w:rPr>
-                <w:sz w:val="20"/>
-                <w:szCs w:val="20"/>
-              </w:rPr>
-              <w:t xml:space="preserve"> </w:t>
-            </w:r>
-            <w:proofErr w:type="spellStart"/>
-            <w:r>
-              <w:rPr>
-                <w:sz w:val="20"/>
-                <w:szCs w:val="20"/>
-              </w:rPr>
-              <w:t>Authorised</w:t>
-            </w:r>
-            <w:proofErr w:type="spellEnd"/>
+            <w:r>
+              <w:rPr>
+                <w:sz w:val="20"/>
+                <w:szCs w:val="20"/>
+              </w:rPr>
+              <w:t>Not Authorised</w:t>
+            </w:r>
             <w:r>
               <w:rPr>
                 <w:sz w:val="20"/>
@@ -14479,31 +12723,13 @@
               </w:rPr>
               <w:t>“</w:t>
             </w:r>
-            <w:proofErr w:type="spellStart"/>
-            <w:r>
-              <w:rPr>
-                <w:sz w:val="20"/>
-                <w:szCs w:val="20"/>
-              </w:rPr>
-              <w:t>Not</w:t>
-            </w:r>
-            <w:proofErr w:type="spellEnd"/>
-            <w:r>
-              <w:rPr>
-                <w:sz w:val="20"/>
-                <w:szCs w:val="20"/>
-              </w:rPr>
-              <w:t xml:space="preserve"> </w:t>
-            </w:r>
-            <w:proofErr w:type="spellStart"/>
-            <w:r>
-              <w:rPr>
-                <w:sz w:val="20"/>
-                <w:szCs w:val="20"/>
-              </w:rPr>
-              <w:t>Authorised</w:t>
-            </w:r>
-            <w:proofErr w:type="spellEnd"/>
+            <w:r>
+              <w:rPr>
+                <w:sz w:val="20"/>
+                <w:szCs w:val="20"/>
+              </w:rPr>
+              <w:t>Not Authorised</w:t>
+            </w:r>
             <w:r>
               <w:rPr>
                 <w:sz w:val="20"/>
@@ -14677,14 +12903,9 @@
       </w:pPr>
       <w:bookmarkStart w:id="16" w:name="_Toc202199557"/>
       <w:r>
-        <w:t xml:space="preserve">4.1.2.1 </w:t>
-      </w:r>
-      <w:proofErr w:type="spellStart"/>
-      <w:r>
-        <w:t>CreatePassenger</w:t>
+        <w:t>4.1.2.1 CreatePassenger</w:t>
       </w:r>
       <w:bookmarkEnd w:id="16"/>
-      <w:proofErr w:type="spellEnd"/>
     </w:p>
     <w:tbl>
       <w:tblPr>
@@ -14991,31 +13212,13 @@
               </w:rPr>
               <w:t xml:space="preserve"> con </w:t>
             </w:r>
-            <w:proofErr w:type="spellStart"/>
-            <w:r>
-              <w:rPr>
-                <w:sz w:val="20"/>
-                <w:szCs w:val="20"/>
-              </w:rPr>
-              <w:t>fullName</w:t>
-            </w:r>
-            <w:proofErr w:type="spellEnd"/>
-            <w:r>
-              <w:rPr>
-                <w:sz w:val="20"/>
-                <w:szCs w:val="20"/>
-              </w:rPr>
-              <w:t xml:space="preserve"> con un </w:t>
-            </w:r>
-            <w:proofErr w:type="spellStart"/>
-            <w:r>
-              <w:rPr>
-                <w:sz w:val="20"/>
-                <w:szCs w:val="20"/>
-              </w:rPr>
-              <w:t>caracter</w:t>
-            </w:r>
-            <w:proofErr w:type="spellEnd"/>
+            <w:r>
+              <w:rPr>
+                <w:sz w:val="20"/>
+                <w:szCs w:val="20"/>
+              </w:rPr>
+              <w:t>fullName con un caracter</w:t>
+            </w:r>
           </w:p>
         </w:tc>
         <w:tc>
@@ -15137,23 +13340,7 @@
                 <w:sz w:val="20"/>
                 <w:szCs w:val="20"/>
               </w:rPr>
-              <w:t xml:space="preserve">Formulario de creación de pasajeros con </w:t>
-            </w:r>
-            <w:proofErr w:type="spellStart"/>
-            <w:r>
-              <w:rPr>
-                <w:sz w:val="20"/>
-                <w:szCs w:val="20"/>
-              </w:rPr>
-              <w:t>fullName</w:t>
-            </w:r>
-            <w:proofErr w:type="spellEnd"/>
-            <w:r>
-              <w:rPr>
-                <w:sz w:val="20"/>
-                <w:szCs w:val="20"/>
-              </w:rPr>
-              <w:t xml:space="preserve"> con dos caracteres</w:t>
+              <w:t>Formulario de creación de pasajeros con fullName con dos caracteres</w:t>
             </w:r>
           </w:p>
         </w:tc>
@@ -15255,23 +13442,7 @@
                 <w:sz w:val="20"/>
                 <w:szCs w:val="20"/>
               </w:rPr>
-              <w:t xml:space="preserve">Formulario de creación de pasajeros con </w:t>
-            </w:r>
-            <w:proofErr w:type="spellStart"/>
-            <w:r>
-              <w:rPr>
-                <w:sz w:val="20"/>
-                <w:szCs w:val="20"/>
-              </w:rPr>
-              <w:t>fullName</w:t>
-            </w:r>
-            <w:proofErr w:type="spellEnd"/>
-            <w:r>
-              <w:rPr>
-                <w:sz w:val="20"/>
-                <w:szCs w:val="20"/>
-              </w:rPr>
-              <w:t xml:space="preserve"> con los caracteres máximos (255)</w:t>
+              <w:t>Formulario de creación de pasajeros con fullName con los caracteres máximos (255)</w:t>
             </w:r>
           </w:p>
         </w:tc>
@@ -15394,23 +13565,7 @@
                 <w:sz w:val="20"/>
                 <w:szCs w:val="20"/>
               </w:rPr>
-              <w:t xml:space="preserve">Formulario de creación de pasajeros con </w:t>
-            </w:r>
-            <w:proofErr w:type="spellStart"/>
-            <w:r>
-              <w:rPr>
-                <w:sz w:val="20"/>
-                <w:szCs w:val="20"/>
-              </w:rPr>
-              <w:t>fullName</w:t>
-            </w:r>
-            <w:proofErr w:type="spellEnd"/>
-            <w:r>
-              <w:rPr>
-                <w:sz w:val="20"/>
-                <w:szCs w:val="20"/>
-              </w:rPr>
-              <w:t xml:space="preserve"> con los caracteres máximos menos 1 (254) </w:t>
+              <w:t xml:space="preserve">Formulario de creación de pasajeros con fullName con los caracteres máximos menos 1 (254) </w:t>
             </w:r>
           </w:p>
         </w:tc>
@@ -15512,23 +13667,7 @@
                 <w:sz w:val="20"/>
                 <w:szCs w:val="20"/>
               </w:rPr>
-              <w:t xml:space="preserve">Formulario de creación de pasajeros con </w:t>
-            </w:r>
-            <w:proofErr w:type="spellStart"/>
-            <w:r>
-              <w:rPr>
-                <w:sz w:val="20"/>
-                <w:szCs w:val="20"/>
-              </w:rPr>
-              <w:t>fullName</w:t>
-            </w:r>
-            <w:proofErr w:type="spellEnd"/>
-            <w:r>
-              <w:rPr>
-                <w:sz w:val="20"/>
-                <w:szCs w:val="20"/>
-              </w:rPr>
-              <w:t xml:space="preserve"> con los caracteres máximos más 1 (256)</w:t>
+              <w:t>Formulario de creación de pasajeros con fullName con los caracteres máximos más 1 (256)</w:t>
             </w:r>
           </w:p>
         </w:tc>
@@ -15562,17 +13701,8 @@
                 <w:sz w:val="20"/>
                 <w:szCs w:val="20"/>
               </w:rPr>
-              <w:t xml:space="preserve"> respecto al campo </w:t>
-            </w:r>
-            <w:proofErr w:type="spellStart"/>
-            <w:r>
-              <w:rPr>
-                <w:sz w:val="20"/>
-                <w:szCs w:val="20"/>
-              </w:rPr>
-              <w:t>fullName</w:t>
-            </w:r>
-            <w:proofErr w:type="spellEnd"/>
+              <w:t xml:space="preserve"> respecto al campo fullName</w:t>
+            </w:r>
           </w:p>
         </w:tc>
         <w:tc>
@@ -15674,23 +13804,7 @@
                 <w:sz w:val="20"/>
                 <w:szCs w:val="20"/>
               </w:rPr>
-              <w:t xml:space="preserve">Formulario de creación de pasajeros con </w:t>
-            </w:r>
-            <w:proofErr w:type="spellStart"/>
-            <w:r>
-              <w:rPr>
-                <w:sz w:val="20"/>
-                <w:szCs w:val="20"/>
-              </w:rPr>
-              <w:t>fullName</w:t>
-            </w:r>
-            <w:proofErr w:type="spellEnd"/>
-            <w:r>
-              <w:rPr>
-                <w:sz w:val="20"/>
-                <w:szCs w:val="20"/>
-              </w:rPr>
-              <w:t xml:space="preserve"> con los caracteres en otros idiomas (hindú, árabe y chino)</w:t>
+              <w:t>Formulario de creación de pasajeros con fullName con los caracteres en otros idiomas (hindú, árabe y chino)</w:t>
             </w:r>
           </w:p>
         </w:tc>
@@ -15794,37 +13908,12 @@
               </w:rPr>
               <w:t xml:space="preserve">Formulario de creación de pasajeros con </w:t>
             </w:r>
-            <w:proofErr w:type="spellStart"/>
-            <w:r>
-              <w:rPr>
-                <w:sz w:val="20"/>
-                <w:szCs w:val="20"/>
-              </w:rPr>
-              <w:t>fullName</w:t>
-            </w:r>
-            <w:proofErr w:type="spellEnd"/>
-            <w:r>
-              <w:rPr>
-                <w:sz w:val="20"/>
-                <w:szCs w:val="20"/>
-              </w:rPr>
-              <w:t xml:space="preserve"> con las </w:t>
-            </w:r>
-            <w:proofErr w:type="spellStart"/>
-            <w:r>
-              <w:rPr>
-                <w:sz w:val="20"/>
-                <w:szCs w:val="20"/>
-              </w:rPr>
-              <w:t>injections</w:t>
-            </w:r>
-            <w:proofErr w:type="spellEnd"/>
-            <w:r>
-              <w:rPr>
-                <w:sz w:val="20"/>
-                <w:szCs w:val="20"/>
-              </w:rPr>
-              <w:t xml:space="preserve"> ofrecidas en el sample-data.</w:t>
+            <w:r>
+              <w:rPr>
+                <w:sz w:val="20"/>
+                <w:szCs w:val="20"/>
+              </w:rPr>
+              <w:t>fullName con las injections ofrecidas en el sample-data.</w:t>
             </w:r>
             <w:r>
               <w:rPr>
@@ -16076,17 +14165,8 @@
                 <w:sz w:val="20"/>
                 <w:szCs w:val="20"/>
               </w:rPr>
-              <w:t xml:space="preserve">Aparece un error no bloqueante respecto al campo </w:t>
-            </w:r>
-            <w:proofErr w:type="spellStart"/>
-            <w:r>
-              <w:rPr>
-                <w:sz w:val="20"/>
-                <w:szCs w:val="20"/>
-              </w:rPr>
-              <w:t>fullName</w:t>
-            </w:r>
-            <w:proofErr w:type="spellEnd"/>
+              <w:t>Aparece un error no bloqueante respecto al campo fullName</w:t>
+            </w:r>
           </w:p>
         </w:tc>
         <w:tc>
@@ -16188,23 +14268,7 @@
                 <w:sz w:val="20"/>
                 <w:szCs w:val="20"/>
               </w:rPr>
-              <w:t xml:space="preserve">Formulario de creación de pasajeros con </w:t>
-            </w:r>
-            <w:proofErr w:type="spellStart"/>
-            <w:r>
-              <w:rPr>
-                <w:sz w:val="20"/>
-                <w:szCs w:val="20"/>
-              </w:rPr>
-              <w:t>passportNumber</w:t>
-            </w:r>
-            <w:proofErr w:type="spellEnd"/>
-            <w:r>
-              <w:rPr>
-                <w:sz w:val="20"/>
-                <w:szCs w:val="20"/>
-              </w:rPr>
-              <w:t xml:space="preserve"> sin el </w:t>
+              <w:t xml:space="preserve">Formulario de creación de pasajeros con passportNumber sin el </w:t>
             </w:r>
             <w:r>
               <w:rPr>
@@ -16240,17 +14304,8 @@
                 <w:szCs w:val="20"/>
               </w:rPr>
               <w:lastRenderedPageBreak/>
-              <w:t xml:space="preserve">Aparece un error no bloqueante respecto al campo </w:t>
-            </w:r>
-            <w:proofErr w:type="spellStart"/>
-            <w:r>
-              <w:rPr>
-                <w:sz w:val="20"/>
-                <w:szCs w:val="20"/>
-              </w:rPr>
-              <w:t>passportNumber</w:t>
-            </w:r>
-            <w:proofErr w:type="spellEnd"/>
+              <w:t>Aparece un error no bloqueante respecto al campo passportNumber</w:t>
+            </w:r>
           </w:p>
         </w:tc>
         <w:tc>
@@ -16331,23 +14386,7 @@
                 <w:sz w:val="20"/>
                 <w:szCs w:val="20"/>
               </w:rPr>
-              <w:t xml:space="preserve">Formulario de creación de pasajeros con </w:t>
-            </w:r>
-            <w:proofErr w:type="spellStart"/>
-            <w:r>
-              <w:rPr>
-                <w:sz w:val="20"/>
-                <w:szCs w:val="20"/>
-              </w:rPr>
-              <w:t>passportNumber</w:t>
-            </w:r>
-            <w:proofErr w:type="spellEnd"/>
-            <w:r>
-              <w:rPr>
-                <w:sz w:val="20"/>
-                <w:szCs w:val="20"/>
-              </w:rPr>
-              <w:t xml:space="preserve"> con el patrón establecido</w:t>
+              <w:t>Formulario de creación de pasajeros con passportNumber con el patrón establecido</w:t>
             </w:r>
           </w:p>
         </w:tc>
@@ -16456,23 +14495,7 @@
                 <w:sz w:val="20"/>
                 <w:szCs w:val="20"/>
               </w:rPr>
-              <w:t xml:space="preserve"> </w:t>
-            </w:r>
-            <w:proofErr w:type="spellStart"/>
-            <w:r>
-              <w:rPr>
-                <w:sz w:val="20"/>
-                <w:szCs w:val="20"/>
-              </w:rPr>
-              <w:t>birthDate</w:t>
-            </w:r>
-            <w:proofErr w:type="spellEnd"/>
-            <w:r>
-              <w:rPr>
-                <w:sz w:val="20"/>
-                <w:szCs w:val="20"/>
-              </w:rPr>
-              <w:t xml:space="preserve"> anterior a este siglo</w:t>
+              <w:t xml:space="preserve"> birthDate anterior a este siglo</w:t>
             </w:r>
           </w:p>
         </w:tc>
@@ -16492,17 +14515,8 @@
                 <w:sz w:val="20"/>
                 <w:szCs w:val="20"/>
               </w:rPr>
-              <w:t xml:space="preserve">Aparece un error no bloqueante respecto al campo </w:t>
-            </w:r>
-            <w:proofErr w:type="spellStart"/>
-            <w:r>
-              <w:rPr>
-                <w:sz w:val="20"/>
-                <w:szCs w:val="20"/>
-              </w:rPr>
-              <w:t>birthDate</w:t>
-            </w:r>
-            <w:proofErr w:type="spellEnd"/>
+              <w:t>Aparece un error no bloqueante respecto al campo birthDate</w:t>
+            </w:r>
           </w:p>
         </w:tc>
         <w:tc>
@@ -16604,39 +14618,7 @@
                 <w:sz w:val="20"/>
                 <w:szCs w:val="20"/>
               </w:rPr>
-              <w:t xml:space="preserve">Formulario de creación de pasajeros con </w:t>
-            </w:r>
-            <w:proofErr w:type="spellStart"/>
-            <w:r>
-              <w:rPr>
-                <w:sz w:val="20"/>
-                <w:szCs w:val="20"/>
-              </w:rPr>
-              <w:t>birthDate</w:t>
-            </w:r>
-            <w:proofErr w:type="spellEnd"/>
-            <w:r>
-              <w:rPr>
-                <w:sz w:val="20"/>
-                <w:szCs w:val="20"/>
-              </w:rPr>
-              <w:t xml:space="preserve"> posterior a la 2025 (fecha puesta por el </w:t>
-            </w:r>
-            <w:proofErr w:type="spellStart"/>
-            <w:r>
-              <w:rPr>
-                <w:sz w:val="20"/>
-                <w:szCs w:val="20"/>
-              </w:rPr>
-              <w:t>framework</w:t>
-            </w:r>
-            <w:proofErr w:type="spellEnd"/>
-            <w:r>
-              <w:rPr>
-                <w:sz w:val="20"/>
-                <w:szCs w:val="20"/>
-              </w:rPr>
-              <w:t xml:space="preserve"> como el momento de ahora mismo)</w:t>
+              <w:t>Formulario de creación de pasajeros con birthDate posterior a la 2025 (fecha puesta por el framework como el momento de ahora mismo)</w:t>
             </w:r>
           </w:p>
         </w:tc>
@@ -16656,17 +14638,8 @@
                 <w:sz w:val="20"/>
                 <w:szCs w:val="20"/>
               </w:rPr>
-              <w:t xml:space="preserve">Aparece un error no bloqueante respecto al campo </w:t>
-            </w:r>
-            <w:proofErr w:type="spellStart"/>
-            <w:r>
-              <w:rPr>
-                <w:sz w:val="20"/>
-                <w:szCs w:val="20"/>
-              </w:rPr>
-              <w:t>birthDate</w:t>
-            </w:r>
-            <w:proofErr w:type="spellEnd"/>
+              <w:t>Aparece un error no bloqueante respecto al campo birthDate</w:t>
+            </w:r>
           </w:p>
         </w:tc>
         <w:tc>
@@ -16747,23 +14720,7 @@
                 <w:sz w:val="20"/>
                 <w:szCs w:val="20"/>
               </w:rPr>
-              <w:t xml:space="preserve">Formulario de creación de pasajeros con </w:t>
-            </w:r>
-            <w:proofErr w:type="spellStart"/>
-            <w:r>
-              <w:rPr>
-                <w:sz w:val="20"/>
-                <w:szCs w:val="20"/>
-              </w:rPr>
-              <w:t>birthDate</w:t>
-            </w:r>
-            <w:proofErr w:type="spellEnd"/>
-            <w:r>
-              <w:rPr>
-                <w:sz w:val="20"/>
-                <w:szCs w:val="20"/>
-              </w:rPr>
-              <w:t xml:space="preserve"> con formato incorrecto</w:t>
+              <w:t>Formulario de creación de pasajeros con birthDate con formato incorrecto</w:t>
             </w:r>
           </w:p>
         </w:tc>
@@ -16783,17 +14740,8 @@
                 <w:sz w:val="20"/>
                 <w:szCs w:val="20"/>
               </w:rPr>
-              <w:t xml:space="preserve">Aparece un error no bloqueante respecto al campo </w:t>
-            </w:r>
-            <w:proofErr w:type="spellStart"/>
-            <w:r>
-              <w:rPr>
-                <w:sz w:val="20"/>
-                <w:szCs w:val="20"/>
-              </w:rPr>
-              <w:t>birthDate</w:t>
-            </w:r>
-            <w:proofErr w:type="spellEnd"/>
+              <w:t>Aparece un error no bloqueante respecto al campo birthDate</w:t>
+            </w:r>
           </w:p>
         </w:tc>
         <w:tc>
@@ -16881,23 +14829,7 @@
                 <w:sz w:val="20"/>
                 <w:szCs w:val="20"/>
               </w:rPr>
-              <w:t xml:space="preserve">Formulario de creación de pasajeros con </w:t>
-            </w:r>
-            <w:proofErr w:type="spellStart"/>
-            <w:r>
-              <w:rPr>
-                <w:sz w:val="20"/>
-                <w:szCs w:val="20"/>
-              </w:rPr>
-              <w:t>birthDate</w:t>
-            </w:r>
-            <w:proofErr w:type="spellEnd"/>
-            <w:r>
-              <w:rPr>
-                <w:sz w:val="20"/>
-                <w:szCs w:val="20"/>
-              </w:rPr>
-              <w:t xml:space="preserve"> correcta</w:t>
+              <w:t>Formulario de creación de pasajeros con birthDate correcta</w:t>
             </w:r>
           </w:p>
         </w:tc>
@@ -16999,33 +14931,8 @@
                 <w:sz w:val="20"/>
                 <w:szCs w:val="20"/>
               </w:rPr>
-              <w:t xml:space="preserve">Formulario de creación de pasajeros con </w:t>
-            </w:r>
-            <w:proofErr w:type="spellStart"/>
-            <w:r>
-              <w:rPr>
-                <w:sz w:val="20"/>
-                <w:szCs w:val="20"/>
-              </w:rPr>
-              <w:t>specialNeeds</w:t>
-            </w:r>
-            <w:proofErr w:type="spellEnd"/>
-            <w:r>
-              <w:rPr>
-                <w:sz w:val="20"/>
-                <w:szCs w:val="20"/>
-              </w:rPr>
-              <w:t xml:space="preserve"> con un </w:t>
-            </w:r>
-            <w:proofErr w:type="spellStart"/>
-            <w:r>
-              <w:rPr>
-                <w:sz w:val="20"/>
-                <w:szCs w:val="20"/>
-              </w:rPr>
-              <w:t>caracter</w:t>
-            </w:r>
-            <w:proofErr w:type="spellEnd"/>
+              <w:t>Formulario de creación de pasajeros con specialNeeds con un caracter</w:t>
+            </w:r>
           </w:p>
         </w:tc>
         <w:tc>
@@ -17147,23 +15054,7 @@
                 <w:sz w:val="20"/>
                 <w:szCs w:val="20"/>
               </w:rPr>
-              <w:t xml:space="preserve">Formulario de creación de pasajeros con </w:t>
-            </w:r>
-            <w:proofErr w:type="spellStart"/>
-            <w:r>
-              <w:rPr>
-                <w:sz w:val="20"/>
-                <w:szCs w:val="20"/>
-              </w:rPr>
-              <w:t>specialNeeds</w:t>
-            </w:r>
-            <w:proofErr w:type="spellEnd"/>
-            <w:r>
-              <w:rPr>
-                <w:sz w:val="20"/>
-                <w:szCs w:val="20"/>
-              </w:rPr>
-              <w:t xml:space="preserve"> con dos caracteres</w:t>
+              <w:t>Formulario de creación de pasajeros con specialNeeds con dos caracteres</w:t>
             </w:r>
           </w:p>
         </w:tc>
@@ -17265,23 +15156,7 @@
                 <w:sz w:val="20"/>
                 <w:szCs w:val="20"/>
               </w:rPr>
-              <w:t xml:space="preserve">Formulario de creación de pasajeros con </w:t>
-            </w:r>
-            <w:proofErr w:type="spellStart"/>
-            <w:r>
-              <w:rPr>
-                <w:sz w:val="20"/>
-                <w:szCs w:val="20"/>
-              </w:rPr>
-              <w:t>specialNeeds</w:t>
-            </w:r>
-            <w:proofErr w:type="spellEnd"/>
-            <w:r>
-              <w:rPr>
-                <w:sz w:val="20"/>
-                <w:szCs w:val="20"/>
-              </w:rPr>
-              <w:t xml:space="preserve"> con el máximo de caracteres (50)</w:t>
+              <w:t>Formulario de creación de pasajeros con specialNeeds con el máximo de caracteres (50)</w:t>
             </w:r>
           </w:p>
         </w:tc>
@@ -17383,23 +15258,7 @@
                 <w:sz w:val="20"/>
                 <w:szCs w:val="20"/>
               </w:rPr>
-              <w:t xml:space="preserve">Formulario de creación de pasajeros con </w:t>
-            </w:r>
-            <w:proofErr w:type="spellStart"/>
-            <w:r>
-              <w:rPr>
-                <w:sz w:val="20"/>
-                <w:szCs w:val="20"/>
-              </w:rPr>
-              <w:t>specialNeeds</w:t>
-            </w:r>
-            <w:proofErr w:type="spellEnd"/>
-            <w:r>
-              <w:rPr>
-                <w:sz w:val="20"/>
-                <w:szCs w:val="20"/>
-              </w:rPr>
-              <w:t xml:space="preserve"> con el máximo de caracteres menos 1 (49)</w:t>
+              <w:t>Formulario de creación de pasajeros con specialNeeds con el máximo de caracteres menos 1 (49)</w:t>
             </w:r>
           </w:p>
         </w:tc>
@@ -17501,23 +15360,7 @@
                 <w:sz w:val="20"/>
                 <w:szCs w:val="20"/>
               </w:rPr>
-              <w:t xml:space="preserve">Formulario de creación de pasajeros con </w:t>
-            </w:r>
-            <w:proofErr w:type="spellStart"/>
-            <w:r>
-              <w:rPr>
-                <w:sz w:val="20"/>
-                <w:szCs w:val="20"/>
-              </w:rPr>
-              <w:t>specialNeeds</w:t>
-            </w:r>
-            <w:proofErr w:type="spellEnd"/>
-            <w:r>
-              <w:rPr>
-                <w:sz w:val="20"/>
-                <w:szCs w:val="20"/>
-              </w:rPr>
-              <w:t xml:space="preserve"> con el máximo de caracteres más 1 (51)</w:t>
+              <w:t>Formulario de creación de pasajeros con specialNeeds con el máximo de caracteres más 1 (51)</w:t>
             </w:r>
           </w:p>
         </w:tc>
@@ -17537,17 +15380,8 @@
                 <w:sz w:val="20"/>
                 <w:szCs w:val="20"/>
               </w:rPr>
-              <w:t xml:space="preserve">Aparece un error no bloqueante respecto al campo </w:t>
-            </w:r>
-            <w:proofErr w:type="spellStart"/>
-            <w:r>
-              <w:rPr>
-                <w:sz w:val="20"/>
-                <w:szCs w:val="20"/>
-              </w:rPr>
-              <w:t>specialNeeds</w:t>
-            </w:r>
-            <w:proofErr w:type="spellEnd"/>
+              <w:t>Aparece un error no bloqueante respecto al campo specialNeeds</w:t>
+            </w:r>
           </w:p>
         </w:tc>
         <w:tc>
@@ -17649,23 +15483,7 @@
                 <w:sz w:val="20"/>
                 <w:szCs w:val="20"/>
               </w:rPr>
-              <w:t xml:space="preserve">Formulario de creación de pasajeros con </w:t>
-            </w:r>
-            <w:proofErr w:type="spellStart"/>
-            <w:r>
-              <w:rPr>
-                <w:sz w:val="20"/>
-                <w:szCs w:val="20"/>
-              </w:rPr>
-              <w:t>specialNeeds</w:t>
-            </w:r>
-            <w:proofErr w:type="spellEnd"/>
-            <w:r>
-              <w:rPr>
-                <w:sz w:val="20"/>
-                <w:szCs w:val="20"/>
-              </w:rPr>
-              <w:t xml:space="preserve"> con los caracteres en otros idiomas (hindú, árabe y chino)</w:t>
+              <w:t>Formulario de creación de pasajeros con specialNeeds con los caracteres en otros idiomas (hindú, árabe y chino)</w:t>
             </w:r>
           </w:p>
         </w:tc>
@@ -17767,39 +15585,7 @@
                 <w:sz w:val="20"/>
                 <w:szCs w:val="20"/>
               </w:rPr>
-              <w:t xml:space="preserve">Formulario de creación de pasajeros con </w:t>
-            </w:r>
-            <w:proofErr w:type="spellStart"/>
-            <w:r>
-              <w:rPr>
-                <w:sz w:val="20"/>
-                <w:szCs w:val="20"/>
-              </w:rPr>
-              <w:t>specialNeeds</w:t>
-            </w:r>
-            <w:proofErr w:type="spellEnd"/>
-            <w:r>
-              <w:rPr>
-                <w:sz w:val="20"/>
-                <w:szCs w:val="20"/>
-              </w:rPr>
-              <w:t xml:space="preserve"> con las </w:t>
-            </w:r>
-            <w:proofErr w:type="spellStart"/>
-            <w:r>
-              <w:rPr>
-                <w:sz w:val="20"/>
-                <w:szCs w:val="20"/>
-              </w:rPr>
-              <w:t>injections</w:t>
-            </w:r>
-            <w:proofErr w:type="spellEnd"/>
-            <w:r>
-              <w:rPr>
-                <w:sz w:val="20"/>
-                <w:szCs w:val="20"/>
-              </w:rPr>
-              <w:t xml:space="preserve"> ofrecidas en el sample-data.</w:t>
+              <w:t>Formulario de creación de pasajeros con specialNeeds con las injections ofrecidas en el sample-data.</w:t>
             </w:r>
             <w:r>
               <w:rPr>
@@ -18002,7 +15788,6 @@
         </w:rPr>
         <w:t xml:space="preserve"> </w:t>
       </w:r>
-      <w:proofErr w:type="spellStart"/>
       <w:r>
         <w:rPr>
           <w:lang w:val="en-US"/>
@@ -18016,7 +15801,6 @@
         <w:t>Passenger</w:t>
       </w:r>
       <w:bookmarkEnd w:id="17"/>
-      <w:proofErr w:type="spellEnd"/>
     </w:p>
     <w:tbl>
       <w:tblPr>
@@ -18315,31 +16099,13 @@
               </w:rPr>
               <w:t>“</w:t>
             </w:r>
-            <w:proofErr w:type="spellStart"/>
-            <w:r>
-              <w:rPr>
-                <w:sz w:val="20"/>
-                <w:szCs w:val="20"/>
-              </w:rPr>
-              <w:t>Not</w:t>
-            </w:r>
-            <w:proofErr w:type="spellEnd"/>
-            <w:r>
-              <w:rPr>
-                <w:sz w:val="20"/>
-                <w:szCs w:val="20"/>
-              </w:rPr>
-              <w:t xml:space="preserve"> </w:t>
-            </w:r>
-            <w:proofErr w:type="spellStart"/>
-            <w:r>
-              <w:rPr>
-                <w:sz w:val="20"/>
-                <w:szCs w:val="20"/>
-              </w:rPr>
-              <w:t>Authorised</w:t>
-            </w:r>
-            <w:proofErr w:type="spellEnd"/>
+            <w:r>
+              <w:rPr>
+                <w:sz w:val="20"/>
+                <w:szCs w:val="20"/>
+              </w:rPr>
+              <w:t>Not Authorised</w:t>
+            </w:r>
             <w:r>
               <w:rPr>
                 <w:sz w:val="20"/>
@@ -18448,33 +16214,8 @@
                 <w:sz w:val="20"/>
                 <w:szCs w:val="20"/>
               </w:rPr>
-              <w:t xml:space="preserve">Eliminar un pasajero que no pertenece al </w:t>
-            </w:r>
-            <w:proofErr w:type="spellStart"/>
-            <w:r>
-              <w:rPr>
-                <w:sz w:val="20"/>
-                <w:szCs w:val="20"/>
-              </w:rPr>
-              <w:t>customer</w:t>
-            </w:r>
-            <w:proofErr w:type="spellEnd"/>
-            <w:r>
-              <w:rPr>
-                <w:sz w:val="20"/>
-                <w:szCs w:val="20"/>
-              </w:rPr>
-              <w:t xml:space="preserve"> con el que estás </w:t>
-            </w:r>
-            <w:proofErr w:type="spellStart"/>
-            <w:r>
-              <w:rPr>
-                <w:sz w:val="20"/>
-                <w:szCs w:val="20"/>
-              </w:rPr>
-              <w:t>loggeado</w:t>
-            </w:r>
-            <w:proofErr w:type="spellEnd"/>
+              <w:t>Eliminar un pasajero que no pertenece al customer con el que estás loggeado</w:t>
+            </w:r>
           </w:p>
         </w:tc>
         <w:tc>
@@ -18509,31 +16250,13 @@
               </w:rPr>
               <w:t>“</w:t>
             </w:r>
-            <w:proofErr w:type="spellStart"/>
-            <w:r>
-              <w:rPr>
-                <w:sz w:val="20"/>
-                <w:szCs w:val="20"/>
-              </w:rPr>
-              <w:t>Not</w:t>
-            </w:r>
-            <w:proofErr w:type="spellEnd"/>
-            <w:r>
-              <w:rPr>
-                <w:sz w:val="20"/>
-                <w:szCs w:val="20"/>
-              </w:rPr>
-              <w:t xml:space="preserve"> </w:t>
-            </w:r>
-            <w:proofErr w:type="spellStart"/>
-            <w:r>
-              <w:rPr>
-                <w:sz w:val="20"/>
-                <w:szCs w:val="20"/>
-              </w:rPr>
-              <w:t>Authorised</w:t>
-            </w:r>
-            <w:proofErr w:type="spellEnd"/>
+            <w:r>
+              <w:rPr>
+                <w:sz w:val="20"/>
+                <w:szCs w:val="20"/>
+              </w:rPr>
+              <w:t>Not Authorised</w:t>
+            </w:r>
             <w:r>
               <w:rPr>
                 <w:sz w:val="20"/>
@@ -18657,31 +16380,13 @@
               </w:rPr>
               <w:t>“</w:t>
             </w:r>
-            <w:proofErr w:type="spellStart"/>
-            <w:r>
-              <w:rPr>
-                <w:sz w:val="20"/>
-                <w:szCs w:val="20"/>
-              </w:rPr>
-              <w:t>Not</w:t>
-            </w:r>
-            <w:proofErr w:type="spellEnd"/>
-            <w:r>
-              <w:rPr>
-                <w:sz w:val="20"/>
-                <w:szCs w:val="20"/>
-              </w:rPr>
-              <w:t xml:space="preserve"> </w:t>
-            </w:r>
-            <w:proofErr w:type="spellStart"/>
-            <w:r>
-              <w:rPr>
-                <w:sz w:val="20"/>
-                <w:szCs w:val="20"/>
-              </w:rPr>
-              <w:t>Authorised</w:t>
-            </w:r>
-            <w:proofErr w:type="spellEnd"/>
+            <w:r>
+              <w:rPr>
+                <w:sz w:val="20"/>
+                <w:szCs w:val="20"/>
+              </w:rPr>
+              <w:t>Not Authorised</w:t>
+            </w:r>
             <w:r>
               <w:rPr>
                 <w:sz w:val="20"/>
@@ -18791,51 +16496,23 @@
                 <w:szCs w:val="20"/>
                 <w:lang w:val="en-US"/>
               </w:rPr>
-              <w:t xml:space="preserve">Error no </w:t>
-            </w:r>
-            <w:proofErr w:type="spellStart"/>
-            <w:proofErr w:type="gramStart"/>
+              <w:t xml:space="preserve">Error no bloqueante </w:t>
+            </w:r>
             <w:r>
               <w:rPr>
                 <w:sz w:val="20"/>
                 <w:szCs w:val="20"/>
                 <w:lang w:val="en-US"/>
               </w:rPr>
-              <w:t>bloqueante</w:t>
-            </w:r>
-            <w:proofErr w:type="spellEnd"/>
+              <w:t>“</w:t>
+            </w:r>
             <w:r>
               <w:rPr>
                 <w:sz w:val="20"/>
                 <w:szCs w:val="20"/>
                 <w:lang w:val="en-US"/>
               </w:rPr>
-              <w:t xml:space="preserve"> </w:t>
-            </w:r>
-            <w:r>
-              <w:rPr>
-                <w:sz w:val="20"/>
-                <w:szCs w:val="20"/>
-                <w:lang w:val="en-US"/>
-              </w:rPr>
-              <w:t>“</w:t>
-            </w:r>
-            <w:r>
-              <w:rPr>
-                <w:sz w:val="20"/>
-                <w:szCs w:val="20"/>
-                <w:lang w:val="en-US"/>
-              </w:rPr>
-              <w:t>This passenger</w:t>
-            </w:r>
-            <w:proofErr w:type="gramEnd"/>
-            <w:r>
-              <w:rPr>
-                <w:sz w:val="20"/>
-                <w:szCs w:val="20"/>
-                <w:lang w:val="en-US"/>
-              </w:rPr>
-              <w:t xml:space="preserve"> is still included in a booking</w:t>
+              <w:t>This passenger is still included in a booking</w:t>
             </w:r>
             <w:r>
               <w:rPr>
@@ -18926,7 +16603,6 @@
         </w:rPr>
         <w:t xml:space="preserve"> </w:t>
       </w:r>
-      <w:proofErr w:type="spellStart"/>
       <w:r>
         <w:rPr>
           <w:lang w:val="en-US"/>
@@ -18940,7 +16616,6 @@
         <w:t>Passenger</w:t>
       </w:r>
       <w:bookmarkEnd w:id="18"/>
-      <w:proofErr w:type="spellEnd"/>
     </w:p>
     <w:tbl>
       <w:tblPr>
@@ -19319,23 +16994,7 @@
                 <w:sz w:val="20"/>
                 <w:szCs w:val="20"/>
               </w:rPr>
-              <w:t xml:space="preserve">Publicar un pasajero con </w:t>
-            </w:r>
-            <w:proofErr w:type="spellStart"/>
-            <w:r>
-              <w:rPr>
-                <w:sz w:val="20"/>
-                <w:szCs w:val="20"/>
-              </w:rPr>
-              <w:t>fullName</w:t>
-            </w:r>
-            <w:proofErr w:type="spellEnd"/>
-            <w:r>
-              <w:rPr>
-                <w:sz w:val="20"/>
-                <w:szCs w:val="20"/>
-              </w:rPr>
-              <w:t xml:space="preserve"> con más del máximo de caracteres (256 o más)</w:t>
+              <w:t>Publicar un pasajero con fullName con más del máximo de caracteres (256 o más)</w:t>
             </w:r>
           </w:p>
         </w:tc>
@@ -19355,17 +17014,8 @@
                 <w:sz w:val="20"/>
                 <w:szCs w:val="20"/>
               </w:rPr>
-              <w:t xml:space="preserve">Aparece un error no bloqueante respecto al campo </w:t>
-            </w:r>
-            <w:proofErr w:type="spellStart"/>
-            <w:r>
-              <w:rPr>
-                <w:sz w:val="20"/>
-                <w:szCs w:val="20"/>
-              </w:rPr>
-              <w:t>fullName</w:t>
-            </w:r>
-            <w:proofErr w:type="spellEnd"/>
+              <w:t>Aparece un error no bloqueante respecto al campo fullName</w:t>
+            </w:r>
           </w:p>
         </w:tc>
         <w:tc>
@@ -19446,39 +17096,7 @@
                 <w:sz w:val="20"/>
                 <w:szCs w:val="20"/>
               </w:rPr>
-              <w:t xml:space="preserve">Publicar el pasajero con </w:t>
-            </w:r>
-            <w:proofErr w:type="spellStart"/>
-            <w:r>
-              <w:rPr>
-                <w:sz w:val="20"/>
-                <w:szCs w:val="20"/>
-              </w:rPr>
-              <w:t>fullName</w:t>
-            </w:r>
-            <w:proofErr w:type="spellEnd"/>
-            <w:r>
-              <w:rPr>
-                <w:sz w:val="20"/>
-                <w:szCs w:val="20"/>
-              </w:rPr>
-              <w:t xml:space="preserve"> con correcto (Entre 1 y 255 caracteres, con textos en los idiomas hindú, chino y árabe o con las </w:t>
-            </w:r>
-            <w:proofErr w:type="spellStart"/>
-            <w:r>
-              <w:rPr>
-                <w:sz w:val="20"/>
-                <w:szCs w:val="20"/>
-              </w:rPr>
-              <w:t>injections</w:t>
-            </w:r>
-            <w:proofErr w:type="spellEnd"/>
-            <w:r>
-              <w:rPr>
-                <w:sz w:val="20"/>
-                <w:szCs w:val="20"/>
-              </w:rPr>
-              <w:t>)</w:t>
+              <w:t>Publicar el pasajero con fullName con correcto (Entre 1 y 255 caracteres, con textos en los idiomas hindú, chino y árabe o con las injections)</w:t>
             </w:r>
           </w:p>
         </w:tc>
@@ -19784,23 +17402,7 @@
                 <w:sz w:val="20"/>
                 <w:szCs w:val="20"/>
               </w:rPr>
-              <w:t xml:space="preserve">Publicar el pasajero con </w:t>
-            </w:r>
-            <w:proofErr w:type="spellStart"/>
-            <w:r>
-              <w:rPr>
-                <w:sz w:val="20"/>
-                <w:szCs w:val="20"/>
-              </w:rPr>
-              <w:t>birthDate</w:t>
-            </w:r>
-            <w:proofErr w:type="spellEnd"/>
-            <w:r>
-              <w:rPr>
-                <w:sz w:val="20"/>
-                <w:szCs w:val="20"/>
-              </w:rPr>
-              <w:t xml:space="preserve"> correcta</w:t>
+              <w:t>Publicar el pasajero con birthDate correcta</w:t>
             </w:r>
           </w:p>
         </w:tc>
@@ -19902,23 +17504,7 @@
                 <w:sz w:val="20"/>
                 <w:szCs w:val="20"/>
               </w:rPr>
-              <w:t xml:space="preserve">Publicar el pasajero con </w:t>
-            </w:r>
-            <w:proofErr w:type="spellStart"/>
-            <w:r>
-              <w:rPr>
-                <w:sz w:val="20"/>
-                <w:szCs w:val="20"/>
-              </w:rPr>
-              <w:t>birthDate</w:t>
-            </w:r>
-            <w:proofErr w:type="spellEnd"/>
-            <w:r>
-              <w:rPr>
-                <w:sz w:val="20"/>
-                <w:szCs w:val="20"/>
-              </w:rPr>
-              <w:t xml:space="preserve"> incorrecta</w:t>
+              <w:t>Publicar el pasajero con birthDate incorrecta</w:t>
             </w:r>
           </w:p>
         </w:tc>
@@ -19938,17 +17524,8 @@
                 <w:sz w:val="20"/>
                 <w:szCs w:val="20"/>
               </w:rPr>
-              <w:t xml:space="preserve">Aparece un error no bloqueante respecto al campo </w:t>
-            </w:r>
-            <w:proofErr w:type="spellStart"/>
-            <w:r>
-              <w:rPr>
-                <w:sz w:val="20"/>
-                <w:szCs w:val="20"/>
-              </w:rPr>
-              <w:t>birthDate</w:t>
-            </w:r>
-            <w:proofErr w:type="spellEnd"/>
+              <w:t>Aparece un error no bloqueante respecto al campo birthDate</w:t>
+            </w:r>
           </w:p>
         </w:tc>
         <w:tc>
@@ -20030,39 +17607,7 @@
                 <w:sz w:val="20"/>
                 <w:szCs w:val="20"/>
               </w:rPr>
-              <w:t xml:space="preserve">Publicar el pasajero con </w:t>
-            </w:r>
-            <w:proofErr w:type="spellStart"/>
-            <w:r>
-              <w:rPr>
-                <w:sz w:val="20"/>
-                <w:szCs w:val="20"/>
-              </w:rPr>
-              <w:t>specialNeeds</w:t>
-            </w:r>
-            <w:proofErr w:type="spellEnd"/>
-            <w:r>
-              <w:rPr>
-                <w:sz w:val="20"/>
-                <w:szCs w:val="20"/>
-              </w:rPr>
-              <w:t xml:space="preserve"> correctas (Entre 0 y 50 caracteres, con textos en los idiomas hindú, chino y árabe o con las </w:t>
-            </w:r>
-            <w:proofErr w:type="spellStart"/>
-            <w:r>
-              <w:rPr>
-                <w:sz w:val="20"/>
-                <w:szCs w:val="20"/>
-              </w:rPr>
-              <w:t>injections</w:t>
-            </w:r>
-            <w:proofErr w:type="spellEnd"/>
-            <w:r>
-              <w:rPr>
-                <w:sz w:val="20"/>
-                <w:szCs w:val="20"/>
-              </w:rPr>
-              <w:t>)</w:t>
+              <w:t>Publicar el pasajero con specialNeeds correctas (Entre 0 y 50 caracteres, con textos en los idiomas hindú, chino y árabe o con las injections)</w:t>
             </w:r>
           </w:p>
         </w:tc>
@@ -20164,23 +17709,7 @@
                 <w:sz w:val="20"/>
                 <w:szCs w:val="20"/>
               </w:rPr>
-              <w:t xml:space="preserve">Publicar el pasajero con </w:t>
-            </w:r>
-            <w:proofErr w:type="spellStart"/>
-            <w:r>
-              <w:rPr>
-                <w:sz w:val="20"/>
-                <w:szCs w:val="20"/>
-              </w:rPr>
-              <w:t>specialNeeds</w:t>
-            </w:r>
-            <w:proofErr w:type="spellEnd"/>
-            <w:r>
-              <w:rPr>
-                <w:sz w:val="20"/>
-                <w:szCs w:val="20"/>
-              </w:rPr>
-              <w:t xml:space="preserve"> incorrectas (51 caracteres o más)</w:t>
+              <w:t>Publicar el pasajero con specialNeeds incorrectas (51 caracteres o más)</w:t>
             </w:r>
           </w:p>
         </w:tc>
@@ -20200,17 +17729,8 @@
                 <w:sz w:val="20"/>
                 <w:szCs w:val="20"/>
               </w:rPr>
-              <w:t xml:space="preserve">Aparece un error no bloqueante respecto al campo </w:t>
-            </w:r>
-            <w:proofErr w:type="spellStart"/>
-            <w:r>
-              <w:rPr>
-                <w:sz w:val="20"/>
-                <w:szCs w:val="20"/>
-              </w:rPr>
-              <w:t>specialNeeds</w:t>
-            </w:r>
-            <w:proofErr w:type="spellEnd"/>
+              <w:t>Aparece un error no bloqueante respecto al campo specialNeeds</w:t>
+            </w:r>
           </w:p>
         </w:tc>
         <w:tc>
@@ -20291,17 +17811,8 @@
                 <w:sz w:val="20"/>
                 <w:szCs w:val="20"/>
               </w:rPr>
-              <w:t xml:space="preserve">Publicar un pasajero no estando </w:t>
-            </w:r>
-            <w:proofErr w:type="spellStart"/>
-            <w:r>
-              <w:rPr>
-                <w:sz w:val="20"/>
-                <w:szCs w:val="20"/>
-              </w:rPr>
-              <w:t>loggeado</w:t>
-            </w:r>
-            <w:proofErr w:type="spellEnd"/>
+              <w:t>Publicar un pasajero no estando loggeado</w:t>
+            </w:r>
           </w:p>
         </w:tc>
         <w:tc>
@@ -20336,31 +17847,13 @@
               </w:rPr>
               <w:t>“</w:t>
             </w:r>
-            <w:proofErr w:type="spellStart"/>
-            <w:r>
-              <w:rPr>
-                <w:sz w:val="20"/>
-                <w:szCs w:val="20"/>
-              </w:rPr>
-              <w:t>Not</w:t>
-            </w:r>
-            <w:proofErr w:type="spellEnd"/>
-            <w:r>
-              <w:rPr>
-                <w:sz w:val="20"/>
-                <w:szCs w:val="20"/>
-              </w:rPr>
-              <w:t xml:space="preserve"> </w:t>
-            </w:r>
-            <w:proofErr w:type="spellStart"/>
-            <w:r>
-              <w:rPr>
-                <w:sz w:val="20"/>
-                <w:szCs w:val="20"/>
-              </w:rPr>
-              <w:t>Authorised</w:t>
-            </w:r>
-            <w:proofErr w:type="spellEnd"/>
+            <w:r>
+              <w:rPr>
+                <w:sz w:val="20"/>
+                <w:szCs w:val="20"/>
+              </w:rPr>
+              <w:t>Not Authorised</w:t>
+            </w:r>
             <w:r>
               <w:rPr>
                 <w:sz w:val="20"/>
@@ -20439,7 +17932,6 @@
         </w:rPr>
         <w:t xml:space="preserve"> </w:t>
       </w:r>
-      <w:proofErr w:type="spellStart"/>
       <w:r>
         <w:rPr>
           <w:lang w:val="en-US"/>
@@ -20453,7 +17945,6 @@
         <w:t>Passenger</w:t>
       </w:r>
       <w:bookmarkEnd w:id="19"/>
-      <w:proofErr w:type="spellEnd"/>
     </w:p>
     <w:tbl>
       <w:tblPr>
@@ -20832,23 +18323,7 @@
                 <w:sz w:val="20"/>
                 <w:szCs w:val="20"/>
               </w:rPr>
-              <w:t xml:space="preserve">Actualizar el pasajero con </w:t>
-            </w:r>
-            <w:proofErr w:type="spellStart"/>
-            <w:r>
-              <w:rPr>
-                <w:sz w:val="20"/>
-                <w:szCs w:val="20"/>
-              </w:rPr>
-              <w:t>fullName</w:t>
-            </w:r>
-            <w:proofErr w:type="spellEnd"/>
-            <w:r>
-              <w:rPr>
-                <w:sz w:val="20"/>
-                <w:szCs w:val="20"/>
-              </w:rPr>
-              <w:t xml:space="preserve"> con más del máximo de caracteres (256 o más)</w:t>
+              <w:t>Actualizar el pasajero con fullName con más del máximo de caracteres (256 o más)</w:t>
             </w:r>
           </w:p>
         </w:tc>
@@ -20868,17 +18343,8 @@
                 <w:sz w:val="20"/>
                 <w:szCs w:val="20"/>
               </w:rPr>
-              <w:t xml:space="preserve">Aparecen en pantalla errores no bloqueantes asociados a </w:t>
-            </w:r>
-            <w:proofErr w:type="spellStart"/>
-            <w:r>
-              <w:rPr>
-                <w:sz w:val="20"/>
-                <w:szCs w:val="20"/>
-              </w:rPr>
-              <w:t>fullName</w:t>
-            </w:r>
-            <w:proofErr w:type="spellEnd"/>
+              <w:t>Aparecen en pantalla errores no bloqueantes asociados a fullName</w:t>
+            </w:r>
           </w:p>
         </w:tc>
         <w:tc>
@@ -20959,39 +18425,7 @@
                 <w:sz w:val="20"/>
                 <w:szCs w:val="20"/>
               </w:rPr>
-              <w:t xml:space="preserve">Actualizar el pasajero con </w:t>
-            </w:r>
-            <w:proofErr w:type="spellStart"/>
-            <w:r>
-              <w:rPr>
-                <w:sz w:val="20"/>
-                <w:szCs w:val="20"/>
-              </w:rPr>
-              <w:t>fullName</w:t>
-            </w:r>
-            <w:proofErr w:type="spellEnd"/>
-            <w:r>
-              <w:rPr>
-                <w:sz w:val="20"/>
-                <w:szCs w:val="20"/>
-              </w:rPr>
-              <w:t xml:space="preserve"> con correcto (Entre 1 y 255 caracteres, con textos en los idiomas hindú, chino y árabe o con las </w:t>
-            </w:r>
-            <w:proofErr w:type="spellStart"/>
-            <w:r>
-              <w:rPr>
-                <w:sz w:val="20"/>
-                <w:szCs w:val="20"/>
-              </w:rPr>
-              <w:t>injections</w:t>
-            </w:r>
-            <w:proofErr w:type="spellEnd"/>
-            <w:r>
-              <w:rPr>
-                <w:sz w:val="20"/>
-                <w:szCs w:val="20"/>
-              </w:rPr>
-              <w:t>)</w:t>
+              <w:t>Actualizar el pasajero con fullName con correcto (Entre 1 y 255 caracteres, con textos en los idiomas hindú, chino y árabe o con las injections)</w:t>
             </w:r>
           </w:p>
         </w:tc>
@@ -21297,23 +18731,7 @@
                 <w:sz w:val="20"/>
                 <w:szCs w:val="20"/>
               </w:rPr>
-              <w:t xml:space="preserve">Actualizar el pasajero con </w:t>
-            </w:r>
-            <w:proofErr w:type="spellStart"/>
-            <w:r>
-              <w:rPr>
-                <w:sz w:val="20"/>
-                <w:szCs w:val="20"/>
-              </w:rPr>
-              <w:t>birthDate</w:t>
-            </w:r>
-            <w:proofErr w:type="spellEnd"/>
-            <w:r>
-              <w:rPr>
-                <w:sz w:val="20"/>
-                <w:szCs w:val="20"/>
-              </w:rPr>
-              <w:t xml:space="preserve"> correcta</w:t>
+              <w:t>Actualizar el pasajero con birthDate correcta</w:t>
             </w:r>
           </w:p>
         </w:tc>
@@ -21415,23 +18833,7 @@
                 <w:sz w:val="20"/>
                 <w:szCs w:val="20"/>
               </w:rPr>
-              <w:t xml:space="preserve">Actualizar el pasajero con </w:t>
-            </w:r>
-            <w:proofErr w:type="spellStart"/>
-            <w:r>
-              <w:rPr>
-                <w:sz w:val="20"/>
-                <w:szCs w:val="20"/>
-              </w:rPr>
-              <w:t>birthDate</w:t>
-            </w:r>
-            <w:proofErr w:type="spellEnd"/>
-            <w:r>
-              <w:rPr>
-                <w:sz w:val="20"/>
-                <w:szCs w:val="20"/>
-              </w:rPr>
-              <w:t xml:space="preserve"> incorrecta</w:t>
+              <w:t>Actualizar el pasajero con birthDate incorrecta</w:t>
             </w:r>
           </w:p>
         </w:tc>
@@ -21451,17 +18853,8 @@
                 <w:sz w:val="20"/>
                 <w:szCs w:val="20"/>
               </w:rPr>
-              <w:t xml:space="preserve">Aparecen en pantalla errores no bloqueantes asociados al </w:t>
-            </w:r>
-            <w:proofErr w:type="spellStart"/>
-            <w:r>
-              <w:rPr>
-                <w:sz w:val="20"/>
-                <w:szCs w:val="20"/>
-              </w:rPr>
-              <w:t>birthDate</w:t>
-            </w:r>
-            <w:proofErr w:type="spellEnd"/>
+              <w:t>Aparecen en pantalla errores no bloqueantes asociados al birthDate</w:t>
+            </w:r>
           </w:p>
         </w:tc>
         <w:tc>
@@ -21542,39 +18935,7 @@
                 <w:sz w:val="20"/>
                 <w:szCs w:val="20"/>
               </w:rPr>
-              <w:t xml:space="preserve">Actualizar el pasajero con </w:t>
-            </w:r>
-            <w:proofErr w:type="spellStart"/>
-            <w:r>
-              <w:rPr>
-                <w:sz w:val="20"/>
-                <w:szCs w:val="20"/>
-              </w:rPr>
-              <w:t>specialNeeds</w:t>
-            </w:r>
-            <w:proofErr w:type="spellEnd"/>
-            <w:r>
-              <w:rPr>
-                <w:sz w:val="20"/>
-                <w:szCs w:val="20"/>
-              </w:rPr>
-              <w:t xml:space="preserve"> correctas (Entre 0 y 50 caracteres, con textos en los idiomas hindú, chino y árabe o con las </w:t>
-            </w:r>
-            <w:proofErr w:type="spellStart"/>
-            <w:r>
-              <w:rPr>
-                <w:sz w:val="20"/>
-                <w:szCs w:val="20"/>
-              </w:rPr>
-              <w:t>injections</w:t>
-            </w:r>
-            <w:proofErr w:type="spellEnd"/>
-            <w:r>
-              <w:rPr>
-                <w:sz w:val="20"/>
-                <w:szCs w:val="20"/>
-              </w:rPr>
-              <w:t>)</w:t>
+              <w:t>Actualizar el pasajero con specialNeeds correctas (Entre 0 y 50 caracteres, con textos en los idiomas hindú, chino y árabe o con las injections)</w:t>
             </w:r>
           </w:p>
         </w:tc>
@@ -21676,23 +19037,7 @@
                 <w:sz w:val="20"/>
                 <w:szCs w:val="20"/>
               </w:rPr>
-              <w:t xml:space="preserve">Actualizar el pasajero con </w:t>
-            </w:r>
-            <w:proofErr w:type="spellStart"/>
-            <w:r>
-              <w:rPr>
-                <w:sz w:val="20"/>
-                <w:szCs w:val="20"/>
-              </w:rPr>
-              <w:t>specialNeeds</w:t>
-            </w:r>
-            <w:proofErr w:type="spellEnd"/>
-            <w:r>
-              <w:rPr>
-                <w:sz w:val="20"/>
-                <w:szCs w:val="20"/>
-              </w:rPr>
-              <w:t xml:space="preserve"> incorrectas (51 caracteres o más)</w:t>
+              <w:t>Actualizar el pasajero con specialNeeds incorrectas (51 caracteres o más)</w:t>
             </w:r>
           </w:p>
         </w:tc>
@@ -21712,17 +19057,8 @@
                 <w:sz w:val="20"/>
                 <w:szCs w:val="20"/>
               </w:rPr>
-              <w:t xml:space="preserve">Aparecen en pantalla errores no bloqueantes asociados a </w:t>
-            </w:r>
-            <w:proofErr w:type="spellStart"/>
-            <w:r>
-              <w:rPr>
-                <w:sz w:val="20"/>
-                <w:szCs w:val="20"/>
-              </w:rPr>
-              <w:t>specialNeeds</w:t>
-            </w:r>
-            <w:proofErr w:type="spellEnd"/>
+              <w:t>Aparecen en pantalla errores no bloqueantes asociados a specialNeeds</w:t>
+            </w:r>
           </w:p>
         </w:tc>
         <w:tc>
@@ -21804,33 +19140,8 @@
                 <w:sz w:val="20"/>
                 <w:szCs w:val="20"/>
               </w:rPr>
-              <w:t xml:space="preserve">Actualizar un pasajero que no pertenece al </w:t>
-            </w:r>
-            <w:proofErr w:type="spellStart"/>
-            <w:r>
-              <w:rPr>
-                <w:sz w:val="20"/>
-                <w:szCs w:val="20"/>
-              </w:rPr>
-              <w:t>customer</w:t>
-            </w:r>
-            <w:proofErr w:type="spellEnd"/>
-            <w:r>
-              <w:rPr>
-                <w:sz w:val="20"/>
-                <w:szCs w:val="20"/>
-              </w:rPr>
-              <w:t xml:space="preserve"> con el que estás </w:t>
-            </w:r>
-            <w:proofErr w:type="spellStart"/>
-            <w:r>
-              <w:rPr>
-                <w:sz w:val="20"/>
-                <w:szCs w:val="20"/>
-              </w:rPr>
-              <w:t>loggeado</w:t>
-            </w:r>
-            <w:proofErr w:type="spellEnd"/>
+              <w:t>Actualizar un pasajero que no pertenece al customer con el que estás loggeado</w:t>
+            </w:r>
           </w:p>
         </w:tc>
         <w:tc>
@@ -21865,31 +19176,13 @@
               </w:rPr>
               <w:t>“</w:t>
             </w:r>
-            <w:proofErr w:type="spellStart"/>
-            <w:r>
-              <w:rPr>
-                <w:sz w:val="20"/>
-                <w:szCs w:val="20"/>
-              </w:rPr>
-              <w:t>Not</w:t>
-            </w:r>
-            <w:proofErr w:type="spellEnd"/>
-            <w:r>
-              <w:rPr>
-                <w:sz w:val="20"/>
-                <w:szCs w:val="20"/>
-              </w:rPr>
-              <w:t xml:space="preserve"> </w:t>
-            </w:r>
-            <w:proofErr w:type="spellStart"/>
-            <w:r>
-              <w:rPr>
-                <w:sz w:val="20"/>
-                <w:szCs w:val="20"/>
-              </w:rPr>
-              <w:t>Authorised</w:t>
-            </w:r>
-            <w:proofErr w:type="spellEnd"/>
+            <w:r>
+              <w:rPr>
+                <w:sz w:val="20"/>
+                <w:szCs w:val="20"/>
+              </w:rPr>
+              <w:t>Not Authorised</w:t>
+            </w:r>
             <w:r>
               <w:rPr>
                 <w:sz w:val="20"/>
@@ -21977,23 +19270,7 @@
                 <w:sz w:val="20"/>
                 <w:szCs w:val="20"/>
               </w:rPr>
-              <w:t xml:space="preserve">Intentar actualizar un pasajero sin estar </w:t>
-            </w:r>
-            <w:proofErr w:type="spellStart"/>
-            <w:r>
-              <w:rPr>
-                <w:sz w:val="20"/>
-                <w:szCs w:val="20"/>
-              </w:rPr>
-              <w:t>loggeado</w:t>
-            </w:r>
-            <w:proofErr w:type="spellEnd"/>
-            <w:r>
-              <w:rPr>
-                <w:sz w:val="20"/>
-                <w:szCs w:val="20"/>
-              </w:rPr>
-              <w:t xml:space="preserve"> con ninguna cuenta</w:t>
+              <w:t>Intentar actualizar un pasajero sin estar loggeado con ninguna cuenta</w:t>
             </w:r>
           </w:p>
         </w:tc>
@@ -22029,31 +19306,13 @@
               </w:rPr>
               <w:t>“</w:t>
             </w:r>
-            <w:proofErr w:type="spellStart"/>
-            <w:r>
-              <w:rPr>
-                <w:sz w:val="20"/>
-                <w:szCs w:val="20"/>
-              </w:rPr>
-              <w:t>Not</w:t>
-            </w:r>
-            <w:proofErr w:type="spellEnd"/>
-            <w:r>
-              <w:rPr>
-                <w:sz w:val="20"/>
-                <w:szCs w:val="20"/>
-              </w:rPr>
-              <w:t xml:space="preserve"> </w:t>
-            </w:r>
-            <w:proofErr w:type="spellStart"/>
-            <w:r>
-              <w:rPr>
-                <w:sz w:val="20"/>
-                <w:szCs w:val="20"/>
-              </w:rPr>
-              <w:t>Authorised</w:t>
-            </w:r>
-            <w:proofErr w:type="spellEnd"/>
+            <w:r>
+              <w:rPr>
+                <w:sz w:val="20"/>
+                <w:szCs w:val="20"/>
+              </w:rPr>
+              <w:t>Not Authorised</w:t>
+            </w:r>
             <w:r>
               <w:rPr>
                 <w:sz w:val="20"/>
@@ -22132,7 +19391,6 @@
         </w:rPr>
         <w:t xml:space="preserve"> </w:t>
       </w:r>
-      <w:proofErr w:type="spellStart"/>
       <w:r>
         <w:rPr>
           <w:lang w:val="en-US"/>
@@ -22146,7 +19404,6 @@
         <w:t>Passenger</w:t>
       </w:r>
       <w:bookmarkEnd w:id="20"/>
-      <w:proofErr w:type="spellEnd"/>
     </w:p>
     <w:tbl>
       <w:tblPr>
@@ -22430,17 +19687,8 @@
                 <w:sz w:val="20"/>
                 <w:szCs w:val="20"/>
               </w:rPr>
-              <w:t xml:space="preserve">Listar los pasajeros de un </w:t>
-            </w:r>
-            <w:proofErr w:type="spellStart"/>
-            <w:r>
-              <w:rPr>
-                <w:sz w:val="20"/>
-                <w:szCs w:val="20"/>
-              </w:rPr>
-              <w:t>customer</w:t>
-            </w:r>
-            <w:proofErr w:type="spellEnd"/>
+              <w:t>Listar los pasajeros de un customer</w:t>
+            </w:r>
           </w:p>
         </w:tc>
         <w:tc>
@@ -22569,23 +19817,7 @@
                 <w:sz w:val="20"/>
                 <w:szCs w:val="20"/>
               </w:rPr>
-              <w:t xml:space="preserve">Listar los pasajeros si no estás </w:t>
-            </w:r>
-            <w:proofErr w:type="spellStart"/>
-            <w:r>
-              <w:rPr>
-                <w:sz w:val="20"/>
-                <w:szCs w:val="20"/>
-              </w:rPr>
-              <w:t>loggeado</w:t>
-            </w:r>
-            <w:proofErr w:type="spellEnd"/>
-            <w:r>
-              <w:rPr>
-                <w:sz w:val="20"/>
-                <w:szCs w:val="20"/>
-              </w:rPr>
-              <w:t xml:space="preserve"> en el sistema</w:t>
+              <w:t>Listar los pasajeros si no estás loggeado en el sistema</w:t>
             </w:r>
           </w:p>
         </w:tc>
@@ -22621,31 +19853,13 @@
               </w:rPr>
               <w:t>“</w:t>
             </w:r>
-            <w:proofErr w:type="spellStart"/>
-            <w:r>
-              <w:rPr>
-                <w:sz w:val="20"/>
-                <w:szCs w:val="20"/>
-              </w:rPr>
-              <w:t>Not</w:t>
-            </w:r>
-            <w:proofErr w:type="spellEnd"/>
-            <w:r>
-              <w:rPr>
-                <w:sz w:val="20"/>
-                <w:szCs w:val="20"/>
-              </w:rPr>
-              <w:t xml:space="preserve"> </w:t>
-            </w:r>
-            <w:proofErr w:type="spellStart"/>
-            <w:r>
-              <w:rPr>
-                <w:sz w:val="20"/>
-                <w:szCs w:val="20"/>
-              </w:rPr>
-              <w:t>Authorised</w:t>
-            </w:r>
-            <w:proofErr w:type="spellEnd"/>
+            <w:r>
+              <w:rPr>
+                <w:sz w:val="20"/>
+                <w:szCs w:val="20"/>
+              </w:rPr>
+              <w:t>Not Authorised</w:t>
+            </w:r>
             <w:r>
               <w:rPr>
                 <w:sz w:val="20"/>
@@ -22776,31 +19990,13 @@
               </w:rPr>
               <w:t>“</w:t>
             </w:r>
-            <w:proofErr w:type="spellStart"/>
-            <w:r>
-              <w:rPr>
-                <w:sz w:val="20"/>
-                <w:szCs w:val="20"/>
-              </w:rPr>
-              <w:t>Not</w:t>
-            </w:r>
-            <w:proofErr w:type="spellEnd"/>
-            <w:r>
-              <w:rPr>
-                <w:sz w:val="20"/>
-                <w:szCs w:val="20"/>
-              </w:rPr>
-              <w:t xml:space="preserve"> </w:t>
-            </w:r>
-            <w:proofErr w:type="spellStart"/>
-            <w:r>
-              <w:rPr>
-                <w:sz w:val="20"/>
-                <w:szCs w:val="20"/>
-              </w:rPr>
-              <w:t>Authorised</w:t>
-            </w:r>
-            <w:proofErr w:type="spellEnd"/>
+            <w:r>
+              <w:rPr>
+                <w:sz w:val="20"/>
+                <w:szCs w:val="20"/>
+              </w:rPr>
+              <w:t>Not Authorised</w:t>
+            </w:r>
             <w:r>
               <w:rPr>
                 <w:sz w:val="20"/>
@@ -22879,7 +20075,6 @@
         </w:rPr>
         <w:t xml:space="preserve"> </w:t>
       </w:r>
-      <w:proofErr w:type="spellStart"/>
       <w:r>
         <w:rPr>
           <w:lang w:val="en-US"/>
@@ -22893,7 +20088,6 @@
         <w:t>Passenger</w:t>
       </w:r>
       <w:bookmarkEnd w:id="21"/>
-      <w:proofErr w:type="spellEnd"/>
     </w:p>
     <w:tbl>
       <w:tblPr>
@@ -23293,17 +20487,8 @@
                 <w:sz w:val="20"/>
                 <w:szCs w:val="20"/>
               </w:rPr>
-              <w:t xml:space="preserve">Mostrar la información de un pasajero que no pertenece al usuario con el que estás </w:t>
-            </w:r>
-            <w:proofErr w:type="spellStart"/>
-            <w:r>
-              <w:rPr>
-                <w:sz w:val="20"/>
-                <w:szCs w:val="20"/>
-              </w:rPr>
-              <w:t>loggeado</w:t>
-            </w:r>
-            <w:proofErr w:type="spellEnd"/>
+              <w:t>Mostrar la información de un pasajero que no pertenece al usuario con el que estás loggeado</w:t>
+            </w:r>
           </w:p>
         </w:tc>
         <w:tc>
@@ -23338,31 +20523,13 @@
               </w:rPr>
               <w:t>“</w:t>
             </w:r>
-            <w:proofErr w:type="spellStart"/>
-            <w:r>
-              <w:rPr>
-                <w:sz w:val="20"/>
-                <w:szCs w:val="20"/>
-              </w:rPr>
-              <w:t>Not</w:t>
-            </w:r>
-            <w:proofErr w:type="spellEnd"/>
-            <w:r>
-              <w:rPr>
-                <w:sz w:val="20"/>
-                <w:szCs w:val="20"/>
-              </w:rPr>
-              <w:t xml:space="preserve"> </w:t>
-            </w:r>
-            <w:proofErr w:type="spellStart"/>
-            <w:r>
-              <w:rPr>
-                <w:sz w:val="20"/>
-                <w:szCs w:val="20"/>
-              </w:rPr>
-              <w:t>Authorised</w:t>
-            </w:r>
-            <w:proofErr w:type="spellEnd"/>
+            <w:r>
+              <w:rPr>
+                <w:sz w:val="20"/>
+                <w:szCs w:val="20"/>
+              </w:rPr>
+              <w:t>Not Authorised</w:t>
+            </w:r>
             <w:r>
               <w:rPr>
                 <w:sz w:val="20"/>
@@ -23457,23 +20624,7 @@
                 <w:sz w:val="20"/>
                 <w:szCs w:val="20"/>
               </w:rPr>
-              <w:t xml:space="preserve">Mostrar la información de un pasajero sin estar </w:t>
-            </w:r>
-            <w:proofErr w:type="spellStart"/>
-            <w:r>
-              <w:rPr>
-                <w:sz w:val="20"/>
-                <w:szCs w:val="20"/>
-              </w:rPr>
-              <w:t>loggeado</w:t>
-            </w:r>
-            <w:proofErr w:type="spellEnd"/>
-            <w:r>
-              <w:rPr>
-                <w:sz w:val="20"/>
-                <w:szCs w:val="20"/>
-              </w:rPr>
-              <w:t xml:space="preserve"> con ningún usuario</w:t>
+              <w:t>Mostrar la información de un pasajero sin estar loggeado con ningún usuario</w:t>
             </w:r>
           </w:p>
         </w:tc>
@@ -23509,31 +20660,13 @@
               </w:rPr>
               <w:t>“</w:t>
             </w:r>
-            <w:proofErr w:type="spellStart"/>
-            <w:r>
-              <w:rPr>
-                <w:sz w:val="20"/>
-                <w:szCs w:val="20"/>
-              </w:rPr>
-              <w:t>Not</w:t>
-            </w:r>
-            <w:proofErr w:type="spellEnd"/>
-            <w:r>
-              <w:rPr>
-                <w:sz w:val="20"/>
-                <w:szCs w:val="20"/>
-              </w:rPr>
-              <w:t xml:space="preserve"> </w:t>
-            </w:r>
-            <w:proofErr w:type="spellStart"/>
-            <w:r>
-              <w:rPr>
-                <w:sz w:val="20"/>
-                <w:szCs w:val="20"/>
-              </w:rPr>
-              <w:t>Authorised</w:t>
-            </w:r>
-            <w:proofErr w:type="spellEnd"/>
+            <w:r>
+              <w:rPr>
+                <w:sz w:val="20"/>
+                <w:szCs w:val="20"/>
+              </w:rPr>
+              <w:t>Not Authorised</w:t>
+            </w:r>
             <w:r>
               <w:rPr>
                 <w:sz w:val="20"/>
@@ -23657,31 +20790,13 @@
               </w:rPr>
               <w:t>“</w:t>
             </w:r>
-            <w:proofErr w:type="spellStart"/>
-            <w:r>
-              <w:rPr>
-                <w:sz w:val="20"/>
-                <w:szCs w:val="20"/>
-              </w:rPr>
-              <w:t>Not</w:t>
-            </w:r>
-            <w:proofErr w:type="spellEnd"/>
-            <w:r>
-              <w:rPr>
-                <w:sz w:val="20"/>
-                <w:szCs w:val="20"/>
-              </w:rPr>
-              <w:t xml:space="preserve"> </w:t>
-            </w:r>
-            <w:proofErr w:type="spellStart"/>
-            <w:r>
-              <w:rPr>
-                <w:sz w:val="20"/>
-                <w:szCs w:val="20"/>
-              </w:rPr>
-              <w:t>Authorised</w:t>
-            </w:r>
-            <w:proofErr w:type="spellEnd"/>
+            <w:r>
+              <w:rPr>
+                <w:sz w:val="20"/>
+                <w:szCs w:val="20"/>
+              </w:rPr>
+              <w:t>Not Authorised</w:t>
+            </w:r>
             <w:r>
               <w:rPr>
                 <w:sz w:val="20"/>
@@ -23757,37 +20872,13 @@
         <w:rPr>
           <w:rFonts w:ascii="Aptos Display" w:eastAsia="Aptos Display" w:hAnsi="Aptos Display" w:cs="Aptos Display"/>
         </w:rPr>
-        <w:t xml:space="preserve">Performance </w:t>
-      </w:r>
-      <w:proofErr w:type="spellStart"/>
-      <w:r>
-        <w:rPr>
-          <w:rFonts w:ascii="Aptos Display" w:eastAsia="Aptos Display" w:hAnsi="Aptos Display" w:cs="Aptos Display"/>
-        </w:rPr>
-        <w:t>testing</w:t>
+        <w:t>Performance testing</w:t>
       </w:r>
       <w:bookmarkEnd w:id="22"/>
-      <w:proofErr w:type="spellEnd"/>
     </w:p>
     <w:p>
       <w:r>
-        <w:t xml:space="preserve">Con todos los test descritos anteriormente, podemos observar las comparaciones realizadas a continuación. En primer lugar, se han probado en el ordenador que llamaremos PC_A, </w:t>
-      </w:r>
-      <w:proofErr w:type="gramStart"/>
-      <w:r>
-        <w:t>los test</w:t>
-      </w:r>
-      <w:proofErr w:type="gramEnd"/>
-      <w:r>
-        <w:t xml:space="preserve"> ejecutados sin los índices y después veremos </w:t>
-      </w:r>
-      <w:proofErr w:type="gramStart"/>
-      <w:r>
-        <w:t>los test</w:t>
-      </w:r>
-      <w:proofErr w:type="gramEnd"/>
-      <w:r>
-        <w:t xml:space="preserve"> realizados con un segundo ordenador (PC_B) con los índices puestos.</w:t>
+        <w:t>Con todos los test descritos anteriormente, podemos observar las comparaciones realizadas a continuación. En primer lugar, se han probado en el ordenador que llamaremos PC_A, los test ejecutados sin los índices y después veremos los test realizados con un segundo ordenador (PC_B) con los índices puestos.</w:t>
       </w:r>
     </w:p>
     <w:p>
@@ -24082,6 +21173,7 @@
       </w:pPr>
       <w:r>
         <w:rPr>
+          <w:noProof/>
           <w:lang w:val="en-US"/>
         </w:rPr>
         <w:drawing>
@@ -24471,7 +21563,6 @@
         <w:lastRenderedPageBreak/>
         <w:t xml:space="preserve">6. </w:t>
       </w:r>
-      <w:proofErr w:type="spellStart"/>
       <w:r>
         <w:rPr>
           <w:lang w:val="en-US"/>
@@ -24479,7 +21570,6 @@
         <w:t>Bibliografía</w:t>
       </w:r>
       <w:bookmarkEnd w:id="27"/>
-      <w:proofErr w:type="spellEnd"/>
     </w:p>
     <w:p>
       <w:pPr>
